--- a/Ex1 patrones de diseño BDnR(cat)+esquelets.docx
+++ b/Ex1 patrones de diseño BDnR(cat)+esquelets.docx
@@ -548,12 +548,14 @@
         <w:rPr>
           <w:b/>
           <w:color w:val="0000FF"/>
-        </w:rPr>
-      </w:pPr>
-      <w:r>
-        <w:rPr>
-          <w:b/>
-          <w:color w:val="0000FF"/>
+          <w:lang w:val="en-GB"/>
+        </w:rPr>
+      </w:pPr>
+      <w:r>
+        <w:rPr>
+          <w:b/>
+          <w:color w:val="0000FF"/>
+          <w:lang w:val="en-GB"/>
         </w:rPr>
         <w:t>db.Publicacio.insertOne({</w:t>
       </w:r>
@@ -563,18 +565,21 @@
         <w:jc w:val="both"/>
         <w:rPr>
           <w:b/>
-        </w:rPr>
-      </w:pPr>
-      <w:r>
-        <w:rPr>
-          <w:b/>
-          <w:color w:val="0000FF"/>
+          <w:lang w:val="en-GB"/>
+        </w:rPr>
+      </w:pPr>
+      <w:r>
+        <w:rPr>
+          <w:b/>
+          <w:color w:val="0000FF"/>
+          <w:lang w:val="en-GB"/>
         </w:rPr>
         <w:t>"_id": "",</w:t>
       </w:r>
       <w:r>
         <w:rPr>
           <w:b/>
+          <w:lang w:val="en-GB"/>
         </w:rPr>
         <w:t xml:space="preserve"> //(ISBM)</w:t>
       </w:r>
@@ -585,12 +590,14 @@
         <w:rPr>
           <w:b/>
           <w:color w:val="0000FF"/>
-        </w:rPr>
-      </w:pPr>
-      <w:r>
-        <w:rPr>
-          <w:b/>
-          <w:color w:val="0000FF"/>
+          <w:lang w:val="en-GB"/>
+        </w:rPr>
+      </w:pPr>
+      <w:r>
+        <w:rPr>
+          <w:b/>
+          <w:color w:val="0000FF"/>
+          <w:lang w:val="en-GB"/>
         </w:rPr>
         <w:t>"titol": "",</w:t>
       </w:r>
@@ -617,14 +624,14 @@
         <w:rPr>
           <w:b/>
           <w:color w:val="0000FF"/>
-          <w:lang w:val="en-GB"/>
-        </w:rPr>
-      </w:pPr>
-      <w:r>
-        <w:rPr>
-          <w:b/>
-          <w:color w:val="0000FF"/>
-          <w:lang w:val="en-GB"/>
+          <w:lang w:val="es-ES"/>
+        </w:rPr>
+      </w:pPr>
+      <w:r>
+        <w:rPr>
+          <w:b/>
+          <w:color w:val="0000FF"/>
+          <w:lang w:val="es-ES"/>
         </w:rPr>
         <w:t>"num_pàgines": null,</w:t>
       </w:r>
@@ -635,14 +642,14 @@
         <w:rPr>
           <w:b/>
           <w:color w:val="0000FF"/>
-          <w:lang w:val="en-GB"/>
-        </w:rPr>
-      </w:pPr>
-      <w:r>
-        <w:rPr>
-          <w:b/>
-          <w:color w:val="0000FF"/>
-          <w:lang w:val="en-GB"/>
+          <w:lang w:val="es-ES"/>
+        </w:rPr>
+      </w:pPr>
+      <w:r>
+        <w:rPr>
+          <w:b/>
+          <w:color w:val="0000FF"/>
+          <w:lang w:val="es-ES"/>
         </w:rPr>
         <w:t>"estoc": null,</w:t>
       </w:r>
@@ -825,17 +832,8 @@
           <w:b/>
           <w:color w:val="0000FF"/>
         </w:rPr>
-        <w:t>"artistes": [</w:t>
-      </w:r>
-    </w:p>
-    <w:p>
-      <w:pPr>
-        <w:jc w:val="both"/>
-        <w:rPr>
-          <w:b/>
-          <w:color w:val="0000FF"/>
-        </w:rPr>
-      </w:pPr>
+        <w:t xml:space="preserve">"artistes": </w:t>
+      </w:r>
       <w:r>
         <w:rPr>
           <w:b/>
@@ -850,44 +848,86 @@
         <w:rPr>
           <w:b/>
           <w:color w:val="0000FF"/>
-        </w:rPr>
-      </w:pPr>
-      <w:r>
-        <w:rPr>
-          <w:b/>
-          <w:color w:val="0000FF"/>
-        </w:rPr>
-        <w:t>"artista_id": "",</w:t>
-      </w:r>
-    </w:p>
-    <w:p>
-      <w:pPr>
-        <w:jc w:val="both"/>
-        <w:rPr>
-          <w:b/>
-          <w:color w:val="0000FF"/>
-        </w:rPr>
-      </w:pPr>
-      <w:r>
-        <w:rPr>
-          <w:b/>
-          <w:color w:val="0000FF"/>
-        </w:rPr>
-        <w:t>"rol": ""</w:t>
-      </w:r>
-    </w:p>
-    <w:p>
-      <w:pPr>
-        <w:jc w:val="both"/>
-        <w:rPr>
-          <w:b/>
-          <w:color w:val="0000FF"/>
-        </w:rPr>
-      </w:pPr>
-      <w:r>
-        <w:rPr>
-          <w:b/>
-          <w:color w:val="0000FF"/>
+          <w:lang w:val="en-GB"/>
+        </w:rPr>
+      </w:pPr>
+      <w:r>
+        <w:rPr>
+          <w:b/>
+          <w:color w:val="0000FF"/>
+          <w:lang w:val="en-GB"/>
+        </w:rPr>
+        <w:t>artist_id: [</w:t>
+      </w:r>
+    </w:p>
+    <w:p>
+      <w:pPr>
+        <w:jc w:val="both"/>
+        <w:rPr>
+          <w:b/>
+          <w:color w:val="0000FF"/>
+          <w:lang w:val="en-GB"/>
+        </w:rPr>
+      </w:pPr>
+      <w:r>
+        <w:rPr>
+          <w:b/>
+          <w:color w:val="0000FF"/>
+          <w:lang w:val="en-GB"/>
+        </w:rPr>
+        <w:t>rol1,</w:t>
+      </w:r>
+    </w:p>
+    <w:p>
+      <w:pPr>
+        <w:jc w:val="both"/>
+        <w:rPr>
+          <w:b/>
+          <w:color w:val="0000FF"/>
+          <w:lang w:val="en-GB"/>
+        </w:rPr>
+      </w:pPr>
+      <w:r>
+        <w:rPr>
+          <w:b/>
+          <w:color w:val="0000FF"/>
+          <w:lang w:val="en-GB"/>
+        </w:rPr>
+        <w:t>rol2</w:t>
+      </w:r>
+    </w:p>
+    <w:p>
+      <w:pPr>
+        <w:jc w:val="both"/>
+        <w:rPr>
+          <w:b/>
+          <w:color w:val="0000FF"/>
+          <w:lang w:val="en-GB"/>
+        </w:rPr>
+      </w:pPr>
+      <w:r>
+        <w:rPr>
+          <w:b/>
+          <w:color w:val="0000FF"/>
+          <w:lang w:val="en-GB"/>
+        </w:rPr>
+        <w:t>]</w:t>
+      </w:r>
+    </w:p>
+    <w:p>
+      <w:pPr>
+        <w:jc w:val="both"/>
+        <w:rPr>
+          <w:b/>
+          <w:color w:val="0000FF"/>
+          <w:lang w:val="en-GB"/>
+        </w:rPr>
+      </w:pPr>
+      <w:r>
+        <w:rPr>
+          <w:b/>
+          <w:color w:val="0000FF"/>
+          <w:lang w:val="en-GB"/>
         </w:rPr>
         <w:t>}</w:t>
       </w:r>
@@ -898,28 +938,14 @@
         <w:rPr>
           <w:b/>
           <w:color w:val="0000FF"/>
-        </w:rPr>
-      </w:pPr>
-      <w:r>
-        <w:rPr>
-          <w:b/>
-          <w:color w:val="0000FF"/>
-        </w:rPr>
-        <w:t>]</w:t>
-      </w:r>
-    </w:p>
-    <w:p>
-      <w:pPr>
-        <w:jc w:val="both"/>
-        <w:rPr>
-          <w:b/>
-          <w:color w:val="0000FF"/>
-        </w:rPr>
-      </w:pPr>
-      <w:r>
-        <w:rPr>
-          <w:b/>
-          <w:color w:val="0000FF"/>
+          <w:lang w:val="en-GB"/>
+        </w:rPr>
+      </w:pPr>
+      <w:r>
+        <w:rPr>
+          <w:b/>
+          <w:color w:val="0000FF"/>
+          <w:lang w:val="en-GB"/>
         </w:rPr>
         <w:t>});</w:t>
       </w:r>
@@ -927,21 +953,23 @@
     <w:p>
       <w:pPr>
         <w:jc w:val="both"/>
-      </w:pPr>
-    </w:p>
-    <w:p>
-      <w:pPr>
-        <w:jc w:val="both"/>
-      </w:pPr>
-    </w:p>
-    <w:p>
-      <w:pPr>
-        <w:jc w:val="both"/>
-        <w:rPr>
-          <w:b/>
-        </w:rPr>
-      </w:pPr>
-      <w:r>
+        <w:rPr>
+          <w:lang w:val="en-GB"/>
+        </w:rPr>
+      </w:pPr>
+    </w:p>
+    <w:p>
+      <w:pPr>
+        <w:jc w:val="both"/>
+        <w:rPr>
+          <w:b/>
+          <w:lang w:val="en-GB"/>
+        </w:rPr>
+      </w:pPr>
+      <w:r>
+        <w:rPr>
+          <w:lang w:val="en-GB"/>
+        </w:rPr>
         <w:br w:type="page"/>
       </w:r>
     </w:p>

--- a/Ex1 patrones de diseño BDnR(cat)+esquelets.docx
+++ b/Ex1 patrones de diseño BDnR(cat)+esquelets.docx
@@ -1,6 +1,6 @@
 
 <file path=word/document.xml><?xml version="1.0" encoding="utf-8"?>
-<w:document xmlns:wpc="http://schemas.microsoft.com/office/word/2010/wordprocessingCanvas" xmlns:cx="http://schemas.microsoft.com/office/drawing/2014/chartex" xmlns:cx1="http://schemas.microsoft.com/office/drawing/2015/9/8/chartex" xmlns:cx2="http://schemas.microsoft.com/office/drawing/2015/10/21/chartex" xmlns:cx3="http://schemas.microsoft.com/office/drawing/2016/5/9/chartex" xmlns:cx4="http://schemas.microsoft.com/office/drawing/2016/5/10/chartex" xmlns:cx5="http://schemas.microsoft.com/office/drawing/2016/5/11/chartex" xmlns:cx6="http://schemas.microsoft.com/office/drawing/2016/5/12/chartex" xmlns:cx7="http://schemas.microsoft.com/office/drawing/2016/5/13/chartex" xmlns:cx8="http://schemas.microsoft.com/office/drawing/2016/5/14/chartex" xmlns:mc="http://schemas.openxmlformats.org/markup-compatibility/2006" xmlns:aink="http://schemas.microsoft.com/office/drawing/2016/ink" xmlns:am3d="http://schemas.microsoft.com/office/drawing/2017/model3d" xmlns:o="urn:schemas-microsoft-com:office:office" xmlns:oel="http://schemas.microsoft.com/office/2019/extlst" xmlns:r="http://schemas.openxmlformats.org/officeDocument/2006/relationships" xmlns:m="http://schemas.openxmlformats.org/officeDocument/2006/math" xmlns:v="urn:schemas-microsoft-com:vml" xmlns:wp14="http://schemas.microsoft.com/office/word/2010/wordprocessingDrawing" xmlns:wp="http://schemas.openxmlformats.org/drawingml/2006/wordprocessingDrawing" xmlns:w10="urn:schemas-microsoft-com:office:word" xmlns:w="http://schemas.openxmlformats.org/wordprocessingml/2006/main" xmlns:w14="http://schemas.microsoft.com/office/word/2010/wordml" xmlns:w15="http://schemas.microsoft.com/office/word/2012/wordml" xmlns:w16cex="http://schemas.microsoft.com/office/word/2018/wordml/cex" xmlns:w16cid="http://schemas.microsoft.com/office/word/2016/wordml/cid" xmlns:w16="http://schemas.microsoft.com/office/word/2018/wordml" xmlns:w16sdtdh="http://schemas.microsoft.com/office/word/2020/wordml/sdtdatahash" xmlns:w16se="http://schemas.microsoft.com/office/word/2015/wordml/symex" xmlns:wpg="http://schemas.microsoft.com/office/word/2010/wordprocessingGroup" xmlns:wpi="http://schemas.microsoft.com/office/word/2010/wordprocessingInk" xmlns:wne="http://schemas.microsoft.com/office/word/2006/wordml" xmlns:wps="http://schemas.microsoft.com/office/word/2010/wordprocessingShape" mc:Ignorable="w14 w15 w16se w16cid w16 w16cex w16sdtdh wp14">
+<w:document xmlns:wpc="http://schemas.microsoft.com/office/word/2010/wordprocessingCanvas" xmlns:cx="http://schemas.microsoft.com/office/drawing/2014/chartex" xmlns:cx1="http://schemas.microsoft.com/office/drawing/2015/9/8/chartex" xmlns:cx2="http://schemas.microsoft.com/office/drawing/2015/10/21/chartex" xmlns:cx3="http://schemas.microsoft.com/office/drawing/2016/5/9/chartex" xmlns:cx4="http://schemas.microsoft.com/office/drawing/2016/5/10/chartex" xmlns:cx5="http://schemas.microsoft.com/office/drawing/2016/5/11/chartex" xmlns:cx6="http://schemas.microsoft.com/office/drawing/2016/5/12/chartex" xmlns:cx7="http://schemas.microsoft.com/office/drawing/2016/5/13/chartex" xmlns:cx8="http://schemas.microsoft.com/office/drawing/2016/5/14/chartex" xmlns:mc="http://schemas.openxmlformats.org/markup-compatibility/2006" xmlns:aink="http://schemas.microsoft.com/office/drawing/2016/ink" xmlns:am3d="http://schemas.microsoft.com/office/drawing/2017/model3d" xmlns:o="urn:schemas-microsoft-com:office:office" xmlns:oel="http://schemas.microsoft.com/office/2019/extlst" xmlns:r="http://schemas.openxmlformats.org/officeDocument/2006/relationships" xmlns:m="http://schemas.openxmlformats.org/officeDocument/2006/math" xmlns:v="urn:schemas-microsoft-com:vml" xmlns:wp14="http://schemas.microsoft.com/office/word/2010/wordprocessingDrawing" xmlns:wp="http://schemas.openxmlformats.org/drawingml/2006/wordprocessingDrawing" xmlns:w10="urn:schemas-microsoft-com:office:word" xmlns:w="http://schemas.openxmlformats.org/wordprocessingml/2006/main" xmlns:w14="http://schemas.microsoft.com/office/word/2010/wordml" xmlns:w15="http://schemas.microsoft.com/office/word/2012/wordml" xmlns:w16cex="http://schemas.microsoft.com/office/word/2018/wordml/cex" xmlns:w16cid="http://schemas.microsoft.com/office/word/2016/wordml/cid" xmlns:w16="http://schemas.microsoft.com/office/word/2018/wordml" xmlns:w16du="http://schemas.microsoft.com/office/word/2023/wordml/word16du" xmlns:w16sdtdh="http://schemas.microsoft.com/office/word/2020/wordml/sdtdatahash" xmlns:w16se="http://schemas.microsoft.com/office/word/2015/wordml/symex" xmlns:wpg="http://schemas.microsoft.com/office/word/2010/wordprocessingGroup" xmlns:wpi="http://schemas.microsoft.com/office/word/2010/wordprocessingInk" xmlns:wne="http://schemas.microsoft.com/office/word/2006/wordml" xmlns:wps="http://schemas.microsoft.com/office/word/2010/wordprocessingShape" mc:Ignorable="w14 w15 w16se w16cid w16 w16cex w16sdtdh wp14">
   <w:body>
     <w:p>
       <w:pPr>
@@ -13,160 +13,974 @@
         <w:rPr>
           <w:b/>
         </w:rPr>
-        <w:t>Patrones vists en classe:</w:t>
-      </w:r>
-    </w:p>
-    <w:p>
-      <w:pPr>
-        <w:jc w:val="both"/>
-      </w:pPr>
-    </w:p>
-    <w:p>
-      <w:pPr>
-        <w:jc w:val="both"/>
-      </w:pPr>
-      <w:r>
-        <w:rPr>
-          <w:b/>
-        </w:rPr>
-        <w:t>Patró de disseny Embedded:</w:t>
-      </w:r>
-      <w:r>
-        <w:t xml:space="preserve"> aquest patró consisteix a incrustar subdocumentos dins d'altres documents.</w:t>
-      </w:r>
-    </w:p>
-    <w:p>
-      <w:pPr>
-        <w:jc w:val="both"/>
-      </w:pPr>
-    </w:p>
-    <w:p>
-      <w:pPr>
-        <w:jc w:val="both"/>
-      </w:pPr>
-      <w:r>
-        <w:rPr>
-          <w:b/>
-        </w:rPr>
-        <w:t>Patró de disseny Referència:</w:t>
-      </w:r>
-      <w:r>
-        <w:t xml:space="preserve"> en aquest patró, es fa referència als documents a través del seu ANEU en lloc d'incrustar-los en altres documents.</w:t>
-      </w:r>
-    </w:p>
-    <w:p>
-      <w:pPr>
-        <w:jc w:val="both"/>
-      </w:pPr>
-    </w:p>
-    <w:p>
-      <w:pPr>
-        <w:jc w:val="both"/>
-      </w:pPr>
-      <w:r>
-        <w:rPr>
-          <w:b/>
-        </w:rPr>
-        <w:t>Patró de disseny Atributs:</w:t>
-      </w:r>
-      <w:r>
-        <w:t xml:space="preserve"> aquest patró s'utilitza per a camps similars en diversos documents. En lloc de tenir un camp per a cada atribut, es poden convertir els key/*values en un array de subdocumentos.</w:t>
-      </w:r>
-    </w:p>
-    <w:p>
-      <w:pPr>
-        <w:jc w:val="both"/>
-      </w:pPr>
-    </w:p>
-    <w:p>
-      <w:pPr>
-        <w:jc w:val="both"/>
-      </w:pPr>
-      <w:r>
-        <w:rPr>
-          <w:b/>
-        </w:rPr>
-        <w:t>Patró de disseny Subconjunt:</w:t>
-      </w:r>
-      <w:r>
-        <w:t xml:space="preserve"> en aquest patró, se separa la col·lecció en dues segons la freqüència d'accés a les dades. Això es fa per a millorar el rendiment en accedir només a les dades necessàries en lloc d'accedir a tot el conjunt de dades.</w:t>
-      </w:r>
-    </w:p>
-    <w:p>
-      <w:pPr>
-        <w:jc w:val="both"/>
-      </w:pPr>
-    </w:p>
-    <w:p>
-      <w:pPr>
-        <w:jc w:val="both"/>
-      </w:pPr>
-    </w:p>
-    <w:p>
-      <w:pPr>
-        <w:jc w:val="both"/>
-        <w:rPr>
-          <w:b/>
-        </w:rPr>
-      </w:pPr>
-      <w:r>
-        <w:rPr>
-          <w:b/>
-        </w:rPr>
-        <w:t>Justificació de les decisions preses per a cada col·lecció tenint en compte diagrama E/R i futures consultes :</w:t>
-      </w:r>
-    </w:p>
-    <w:p>
-      <w:pPr>
-        <w:jc w:val="both"/>
-      </w:pPr>
-    </w:p>
-    <w:p>
-      <w:pPr>
-        <w:jc w:val="both"/>
-        <w:rPr>
-          <w:b/>
-        </w:rPr>
-      </w:pPr>
-      <w:r>
-        <w:rPr>
-          <w:b/>
-        </w:rPr>
-        <w:t>Col·lecció Editorial.</w:t>
-      </w:r>
-    </w:p>
-    <w:p>
-      <w:pPr>
-        <w:jc w:val="both"/>
-      </w:pPr>
-    </w:p>
-    <w:p>
-      <w:pPr>
-        <w:jc w:val="both"/>
-      </w:pPr>
-      <w:r>
-        <w:t>Usem un patró Embedded les col·leccions directament en l'entitat editorial a causa de la relació un a molts entre les editorials i les seves col·leccions. Aquesta decisió permet simplificar i agilitzar les consultes que involucrin l'obtenció d'informació de col·leccions juntament amb les seves editorials, com les consultes 5 i 6.</w:t>
-      </w:r>
-    </w:p>
-    <w:p>
-      <w:pPr>
-        <w:jc w:val="both"/>
-      </w:pPr>
-    </w:p>
-    <w:p>
-      <w:pPr>
-        <w:jc w:val="both"/>
-        <w:rPr>
-          <w:b/>
-          <w:color w:val="0000FF"/>
-        </w:rPr>
-      </w:pPr>
-      <w:r>
-        <w:rPr>
-          <w:b/>
-          <w:color w:val="0000FF"/>
-        </w:rPr>
-        <w:t>db.Editorial.insertOne({</w:t>
+        <w:t xml:space="preserve">Patrones </w:t>
+      </w:r>
+      <w:proofErr w:type="spellStart"/>
+      <w:r>
+        <w:rPr>
+          <w:b/>
+        </w:rPr>
+        <w:t>vists</w:t>
+      </w:r>
+      <w:proofErr w:type="spellEnd"/>
+      <w:r>
+        <w:rPr>
+          <w:b/>
+        </w:rPr>
+        <w:t xml:space="preserve"> en </w:t>
+      </w:r>
+      <w:proofErr w:type="spellStart"/>
+      <w:r>
+        <w:rPr>
+          <w:b/>
+        </w:rPr>
+        <w:t>classe</w:t>
+      </w:r>
+      <w:proofErr w:type="spellEnd"/>
+      <w:r>
+        <w:rPr>
+          <w:b/>
+        </w:rPr>
+        <w:t>:</w:t>
+      </w:r>
+    </w:p>
+    <w:p>
+      <w:pPr>
+        <w:jc w:val="both"/>
+      </w:pPr>
+    </w:p>
+    <w:p>
+      <w:pPr>
+        <w:jc w:val="both"/>
+      </w:pPr>
+      <w:proofErr w:type="spellStart"/>
+      <w:r>
+        <w:rPr>
+          <w:b/>
+        </w:rPr>
+        <w:t>Patró</w:t>
+      </w:r>
+      <w:proofErr w:type="spellEnd"/>
+      <w:r>
+        <w:rPr>
+          <w:b/>
+        </w:rPr>
+        <w:t xml:space="preserve"> de </w:t>
+      </w:r>
+      <w:proofErr w:type="spellStart"/>
+      <w:r>
+        <w:rPr>
+          <w:b/>
+        </w:rPr>
+        <w:t>disseny</w:t>
+      </w:r>
+      <w:proofErr w:type="spellEnd"/>
+      <w:r>
+        <w:rPr>
+          <w:b/>
+        </w:rPr>
+        <w:t xml:space="preserve"> </w:t>
+      </w:r>
+      <w:proofErr w:type="spellStart"/>
+      <w:r>
+        <w:rPr>
+          <w:b/>
+        </w:rPr>
+        <w:t>Embedded</w:t>
+      </w:r>
+      <w:proofErr w:type="spellEnd"/>
+      <w:r>
+        <w:rPr>
+          <w:b/>
+        </w:rPr>
+        <w:t>:</w:t>
+      </w:r>
+      <w:r>
+        <w:t xml:space="preserve"> </w:t>
+      </w:r>
+      <w:proofErr w:type="spellStart"/>
+      <w:r>
+        <w:t>aquest</w:t>
+      </w:r>
+      <w:proofErr w:type="spellEnd"/>
+      <w:r>
+        <w:t xml:space="preserve"> </w:t>
+      </w:r>
+      <w:proofErr w:type="spellStart"/>
+      <w:r>
+        <w:t>patró</w:t>
+      </w:r>
+      <w:proofErr w:type="spellEnd"/>
+      <w:r>
+        <w:t xml:space="preserve"> </w:t>
+      </w:r>
+      <w:proofErr w:type="spellStart"/>
+      <w:r>
+        <w:t>consisteix</w:t>
+      </w:r>
+      <w:proofErr w:type="spellEnd"/>
+      <w:r>
+        <w:t xml:space="preserve"> a incrustar subdocumentos </w:t>
+      </w:r>
+      <w:proofErr w:type="spellStart"/>
+      <w:r>
+        <w:t>dins</w:t>
+      </w:r>
+      <w:proofErr w:type="spellEnd"/>
+      <w:r>
+        <w:t xml:space="preserve"> </w:t>
+      </w:r>
+      <w:proofErr w:type="spellStart"/>
+      <w:r>
+        <w:t>d'altres</w:t>
+      </w:r>
+      <w:proofErr w:type="spellEnd"/>
+      <w:r>
+        <w:t xml:space="preserve"> </w:t>
+      </w:r>
+      <w:proofErr w:type="spellStart"/>
+      <w:r>
+        <w:t>documents</w:t>
+      </w:r>
+      <w:proofErr w:type="spellEnd"/>
+      <w:r>
+        <w:t>.</w:t>
+      </w:r>
+    </w:p>
+    <w:p>
+      <w:pPr>
+        <w:jc w:val="both"/>
+      </w:pPr>
+    </w:p>
+    <w:p>
+      <w:pPr>
+        <w:jc w:val="both"/>
+      </w:pPr>
+      <w:proofErr w:type="spellStart"/>
+      <w:r>
+        <w:rPr>
+          <w:b/>
+        </w:rPr>
+        <w:t>Patró</w:t>
+      </w:r>
+      <w:proofErr w:type="spellEnd"/>
+      <w:r>
+        <w:rPr>
+          <w:b/>
+        </w:rPr>
+        <w:t xml:space="preserve"> de </w:t>
+      </w:r>
+      <w:proofErr w:type="spellStart"/>
+      <w:r>
+        <w:rPr>
+          <w:b/>
+        </w:rPr>
+        <w:t>disseny</w:t>
+      </w:r>
+      <w:proofErr w:type="spellEnd"/>
+      <w:r>
+        <w:rPr>
+          <w:b/>
+        </w:rPr>
+        <w:t xml:space="preserve"> </w:t>
+      </w:r>
+      <w:proofErr w:type="spellStart"/>
+      <w:r>
+        <w:rPr>
+          <w:b/>
+        </w:rPr>
+        <w:t>Referència</w:t>
+      </w:r>
+      <w:proofErr w:type="spellEnd"/>
+      <w:r>
+        <w:rPr>
+          <w:b/>
+        </w:rPr>
+        <w:t>:</w:t>
+      </w:r>
+      <w:r>
+        <w:t xml:space="preserve"> en </w:t>
+      </w:r>
+      <w:proofErr w:type="spellStart"/>
+      <w:r>
+        <w:t>aquest</w:t>
+      </w:r>
+      <w:proofErr w:type="spellEnd"/>
+      <w:r>
+        <w:t xml:space="preserve"> </w:t>
+      </w:r>
+      <w:proofErr w:type="spellStart"/>
+      <w:r>
+        <w:t>patró</w:t>
+      </w:r>
+      <w:proofErr w:type="spellEnd"/>
+      <w:r>
+        <w:t xml:space="preserve">, es fa </w:t>
+      </w:r>
+      <w:proofErr w:type="spellStart"/>
+      <w:r>
+        <w:t>referència</w:t>
+      </w:r>
+      <w:proofErr w:type="spellEnd"/>
+      <w:r>
+        <w:t xml:space="preserve"> </w:t>
+      </w:r>
+      <w:proofErr w:type="spellStart"/>
+      <w:r>
+        <w:t>als</w:t>
+      </w:r>
+      <w:proofErr w:type="spellEnd"/>
+      <w:r>
+        <w:t xml:space="preserve"> </w:t>
+      </w:r>
+      <w:proofErr w:type="spellStart"/>
+      <w:r>
+        <w:t>documents</w:t>
+      </w:r>
+      <w:proofErr w:type="spellEnd"/>
+      <w:r>
+        <w:t xml:space="preserve"> a través del </w:t>
+      </w:r>
+      <w:proofErr w:type="spellStart"/>
+      <w:r>
+        <w:t>seu</w:t>
+      </w:r>
+      <w:proofErr w:type="spellEnd"/>
+      <w:r>
+        <w:t xml:space="preserve"> ANEU en </w:t>
+      </w:r>
+      <w:proofErr w:type="spellStart"/>
+      <w:r>
+        <w:t>lloc</w:t>
+      </w:r>
+      <w:proofErr w:type="spellEnd"/>
+      <w:r>
+        <w:t xml:space="preserve"> </w:t>
+      </w:r>
+      <w:proofErr w:type="spellStart"/>
+      <w:r>
+        <w:t>d'incrustar</w:t>
+      </w:r>
+      <w:proofErr w:type="spellEnd"/>
+      <w:r>
+        <w:t xml:space="preserve">-los en </w:t>
+      </w:r>
+      <w:proofErr w:type="spellStart"/>
+      <w:r>
+        <w:t>altres</w:t>
+      </w:r>
+      <w:proofErr w:type="spellEnd"/>
+      <w:r>
+        <w:t xml:space="preserve"> </w:t>
+      </w:r>
+      <w:proofErr w:type="spellStart"/>
+      <w:r>
+        <w:t>documents</w:t>
+      </w:r>
+      <w:proofErr w:type="spellEnd"/>
+      <w:r>
+        <w:t>.</w:t>
+      </w:r>
+    </w:p>
+    <w:p>
+      <w:pPr>
+        <w:jc w:val="both"/>
+      </w:pPr>
+    </w:p>
+    <w:p>
+      <w:pPr>
+        <w:jc w:val="both"/>
+      </w:pPr>
+      <w:proofErr w:type="spellStart"/>
+      <w:r>
+        <w:rPr>
+          <w:b/>
+        </w:rPr>
+        <w:t>Patró</w:t>
+      </w:r>
+      <w:proofErr w:type="spellEnd"/>
+      <w:r>
+        <w:rPr>
+          <w:b/>
+        </w:rPr>
+        <w:t xml:space="preserve"> de </w:t>
+      </w:r>
+      <w:proofErr w:type="spellStart"/>
+      <w:r>
+        <w:rPr>
+          <w:b/>
+        </w:rPr>
+        <w:t>disseny</w:t>
+      </w:r>
+      <w:proofErr w:type="spellEnd"/>
+      <w:r>
+        <w:rPr>
+          <w:b/>
+        </w:rPr>
+        <w:t xml:space="preserve"> </w:t>
+      </w:r>
+      <w:proofErr w:type="spellStart"/>
+      <w:r>
+        <w:rPr>
+          <w:b/>
+        </w:rPr>
+        <w:t>Atributs</w:t>
+      </w:r>
+      <w:proofErr w:type="spellEnd"/>
+      <w:r>
+        <w:rPr>
+          <w:b/>
+        </w:rPr>
+        <w:t>:</w:t>
+      </w:r>
+      <w:r>
+        <w:t xml:space="preserve"> </w:t>
+      </w:r>
+      <w:proofErr w:type="spellStart"/>
+      <w:r>
+        <w:t>aquest</w:t>
+      </w:r>
+      <w:proofErr w:type="spellEnd"/>
+      <w:r>
+        <w:t xml:space="preserve"> </w:t>
+      </w:r>
+      <w:proofErr w:type="spellStart"/>
+      <w:r>
+        <w:t>patró</w:t>
+      </w:r>
+      <w:proofErr w:type="spellEnd"/>
+      <w:r>
+        <w:t xml:space="preserve"> </w:t>
+      </w:r>
+      <w:proofErr w:type="spellStart"/>
+      <w:r>
+        <w:t>s'utilitza</w:t>
+      </w:r>
+      <w:proofErr w:type="spellEnd"/>
+      <w:r>
+        <w:t xml:space="preserve"> per a </w:t>
+      </w:r>
+      <w:proofErr w:type="spellStart"/>
+      <w:r>
+        <w:t>camps</w:t>
+      </w:r>
+      <w:proofErr w:type="spellEnd"/>
+      <w:r>
+        <w:t xml:space="preserve"> </w:t>
+      </w:r>
+      <w:proofErr w:type="spellStart"/>
+      <w:r>
+        <w:t>similars</w:t>
+      </w:r>
+      <w:proofErr w:type="spellEnd"/>
+      <w:r>
+        <w:t xml:space="preserve"> en diversos </w:t>
+      </w:r>
+      <w:proofErr w:type="spellStart"/>
+      <w:r>
+        <w:t>documents</w:t>
+      </w:r>
+      <w:proofErr w:type="spellEnd"/>
+      <w:r>
+        <w:t xml:space="preserve">. En </w:t>
+      </w:r>
+      <w:proofErr w:type="spellStart"/>
+      <w:r>
+        <w:t>lloc</w:t>
+      </w:r>
+      <w:proofErr w:type="spellEnd"/>
+      <w:r>
+        <w:t xml:space="preserve"> de </w:t>
+      </w:r>
+      <w:proofErr w:type="spellStart"/>
+      <w:r>
+        <w:t>tenir</w:t>
+      </w:r>
+      <w:proofErr w:type="spellEnd"/>
+      <w:r>
+        <w:t xml:space="preserve"> un camp per a cada </w:t>
+      </w:r>
+      <w:proofErr w:type="spellStart"/>
+      <w:r>
+        <w:t>atribut</w:t>
+      </w:r>
+      <w:proofErr w:type="spellEnd"/>
+      <w:r>
+        <w:t>,</w:t>
+      </w:r>
+      <w:r>
+        <w:t xml:space="preserve"> es poden convertir </w:t>
+      </w:r>
+      <w:proofErr w:type="spellStart"/>
+      <w:r>
+        <w:t>els</w:t>
+      </w:r>
+      <w:proofErr w:type="spellEnd"/>
+      <w:r>
+        <w:t xml:space="preserve"> </w:t>
+      </w:r>
+      <w:proofErr w:type="spellStart"/>
+      <w:r>
+        <w:t>key</w:t>
+      </w:r>
+      <w:proofErr w:type="spellEnd"/>
+      <w:r>
+        <w:t>/*</w:t>
+      </w:r>
+      <w:proofErr w:type="spellStart"/>
+      <w:r>
+        <w:t>values</w:t>
+      </w:r>
+      <w:proofErr w:type="spellEnd"/>
+      <w:r>
+        <w:t xml:space="preserve"> en un array de subdocumentos.</w:t>
+      </w:r>
+    </w:p>
+    <w:p>
+      <w:pPr>
+        <w:jc w:val="both"/>
+      </w:pPr>
+    </w:p>
+    <w:p>
+      <w:pPr>
+        <w:jc w:val="both"/>
+      </w:pPr>
+      <w:proofErr w:type="spellStart"/>
+      <w:r>
+        <w:rPr>
+          <w:b/>
+        </w:rPr>
+        <w:t>Patró</w:t>
+      </w:r>
+      <w:proofErr w:type="spellEnd"/>
+      <w:r>
+        <w:rPr>
+          <w:b/>
+        </w:rPr>
+        <w:t xml:space="preserve"> de </w:t>
+      </w:r>
+      <w:proofErr w:type="spellStart"/>
+      <w:r>
+        <w:rPr>
+          <w:b/>
+        </w:rPr>
+        <w:t>disseny</w:t>
+      </w:r>
+      <w:proofErr w:type="spellEnd"/>
+      <w:r>
+        <w:rPr>
+          <w:b/>
+        </w:rPr>
+        <w:t xml:space="preserve"> </w:t>
+      </w:r>
+      <w:proofErr w:type="spellStart"/>
+      <w:r>
+        <w:rPr>
+          <w:b/>
+        </w:rPr>
+        <w:t>Subconjunt</w:t>
+      </w:r>
+      <w:proofErr w:type="spellEnd"/>
+      <w:r>
+        <w:rPr>
+          <w:b/>
+        </w:rPr>
+        <w:t>:</w:t>
+      </w:r>
+      <w:r>
+        <w:t xml:space="preserve"> en </w:t>
+      </w:r>
+      <w:proofErr w:type="spellStart"/>
+      <w:r>
+        <w:t>aquest</w:t>
+      </w:r>
+      <w:proofErr w:type="spellEnd"/>
+      <w:r>
+        <w:t xml:space="preserve"> </w:t>
+      </w:r>
+      <w:proofErr w:type="spellStart"/>
+      <w:r>
+        <w:t>patró</w:t>
+      </w:r>
+      <w:proofErr w:type="spellEnd"/>
+      <w:r>
+        <w:t xml:space="preserve">, se separa la </w:t>
+      </w:r>
+      <w:proofErr w:type="spellStart"/>
+      <w:r>
+        <w:t>col·lecció</w:t>
+      </w:r>
+      <w:proofErr w:type="spellEnd"/>
+      <w:r>
+        <w:t xml:space="preserve"> en </w:t>
+      </w:r>
+      <w:proofErr w:type="spellStart"/>
+      <w:r>
+        <w:t>dues</w:t>
+      </w:r>
+      <w:proofErr w:type="spellEnd"/>
+      <w:r>
+        <w:t xml:space="preserve"> </w:t>
+      </w:r>
+      <w:proofErr w:type="spellStart"/>
+      <w:r>
+        <w:t>segons</w:t>
+      </w:r>
+      <w:proofErr w:type="spellEnd"/>
+      <w:r>
+        <w:t xml:space="preserve"> la </w:t>
+      </w:r>
+      <w:proofErr w:type="spellStart"/>
+      <w:r>
+        <w:t>freqüència</w:t>
+      </w:r>
+      <w:proofErr w:type="spellEnd"/>
+      <w:r>
+        <w:t xml:space="preserve"> </w:t>
+      </w:r>
+      <w:proofErr w:type="spellStart"/>
+      <w:r>
+        <w:t>d'accés</w:t>
+      </w:r>
+      <w:proofErr w:type="spellEnd"/>
+      <w:r>
+        <w:t xml:space="preserve"> a les dades. </w:t>
+      </w:r>
+      <w:proofErr w:type="spellStart"/>
+      <w:r>
+        <w:t>Això</w:t>
+      </w:r>
+      <w:proofErr w:type="spellEnd"/>
+      <w:r>
+        <w:t xml:space="preserve"> es fa per a </w:t>
+      </w:r>
+      <w:proofErr w:type="spellStart"/>
+      <w:r>
+        <w:t>millorar</w:t>
+      </w:r>
+      <w:proofErr w:type="spellEnd"/>
+      <w:r>
+        <w:t xml:space="preserve"> el </w:t>
+      </w:r>
+      <w:proofErr w:type="spellStart"/>
+      <w:r>
+        <w:t>rendiment</w:t>
+      </w:r>
+      <w:proofErr w:type="spellEnd"/>
+      <w:r>
+        <w:t xml:space="preserve"> en </w:t>
+      </w:r>
+      <w:proofErr w:type="spellStart"/>
+      <w:r>
+        <w:t>accedir</w:t>
+      </w:r>
+      <w:proofErr w:type="spellEnd"/>
+      <w:r>
+        <w:t xml:space="preserve"> </w:t>
+      </w:r>
+      <w:proofErr w:type="spellStart"/>
+      <w:r>
+        <w:t>només</w:t>
+      </w:r>
+      <w:proofErr w:type="spellEnd"/>
+      <w:r>
+        <w:t xml:space="preserve"> a les dades </w:t>
+      </w:r>
+      <w:proofErr w:type="spellStart"/>
+      <w:r>
+        <w:t>n</w:t>
+      </w:r>
+      <w:r>
+        <w:t>ecessàries</w:t>
+      </w:r>
+      <w:proofErr w:type="spellEnd"/>
+      <w:r>
+        <w:t xml:space="preserve"> en </w:t>
+      </w:r>
+      <w:proofErr w:type="spellStart"/>
+      <w:r>
+        <w:t>lloc</w:t>
+      </w:r>
+      <w:proofErr w:type="spellEnd"/>
+      <w:r>
+        <w:t xml:space="preserve"> </w:t>
+      </w:r>
+      <w:proofErr w:type="spellStart"/>
+      <w:r>
+        <w:t>d'accedir</w:t>
+      </w:r>
+      <w:proofErr w:type="spellEnd"/>
+      <w:r>
+        <w:t xml:space="preserve"> a </w:t>
+      </w:r>
+      <w:proofErr w:type="spellStart"/>
+      <w:r>
+        <w:t>tot</w:t>
+      </w:r>
+      <w:proofErr w:type="spellEnd"/>
+      <w:r>
+        <w:t xml:space="preserve"> el </w:t>
+      </w:r>
+      <w:proofErr w:type="spellStart"/>
+      <w:r>
+        <w:t>conjunt</w:t>
+      </w:r>
+      <w:proofErr w:type="spellEnd"/>
+      <w:r>
+        <w:t xml:space="preserve"> de dades.</w:t>
+      </w:r>
+    </w:p>
+    <w:p>
+      <w:pPr>
+        <w:jc w:val="both"/>
+      </w:pPr>
+    </w:p>
+    <w:p>
+      <w:pPr>
+        <w:jc w:val="both"/>
+      </w:pPr>
+    </w:p>
+    <w:p>
+      <w:pPr>
+        <w:jc w:val="both"/>
+        <w:rPr>
+          <w:b/>
+        </w:rPr>
+      </w:pPr>
+      <w:proofErr w:type="spellStart"/>
+      <w:r>
+        <w:rPr>
+          <w:b/>
+        </w:rPr>
+        <w:t>Justificació</w:t>
+      </w:r>
+      <w:proofErr w:type="spellEnd"/>
+      <w:r>
+        <w:rPr>
+          <w:b/>
+        </w:rPr>
+        <w:t xml:space="preserve"> de les </w:t>
+      </w:r>
+      <w:proofErr w:type="spellStart"/>
+      <w:r>
+        <w:rPr>
+          <w:b/>
+        </w:rPr>
+        <w:t>decisions</w:t>
+      </w:r>
+      <w:proofErr w:type="spellEnd"/>
+      <w:r>
+        <w:rPr>
+          <w:b/>
+        </w:rPr>
+        <w:t xml:space="preserve"> preses per a cada </w:t>
+      </w:r>
+      <w:proofErr w:type="spellStart"/>
+      <w:r>
+        <w:rPr>
+          <w:b/>
+        </w:rPr>
+        <w:t>col·lecció</w:t>
+      </w:r>
+      <w:proofErr w:type="spellEnd"/>
+      <w:r>
+        <w:rPr>
+          <w:b/>
+        </w:rPr>
+        <w:t xml:space="preserve"> </w:t>
+      </w:r>
+      <w:proofErr w:type="spellStart"/>
+      <w:r>
+        <w:rPr>
+          <w:b/>
+        </w:rPr>
+        <w:t>tenint</w:t>
+      </w:r>
+      <w:proofErr w:type="spellEnd"/>
+      <w:r>
+        <w:rPr>
+          <w:b/>
+        </w:rPr>
+        <w:t xml:space="preserve"> en </w:t>
+      </w:r>
+      <w:proofErr w:type="spellStart"/>
+      <w:r>
+        <w:rPr>
+          <w:b/>
+        </w:rPr>
+        <w:t>compte</w:t>
+      </w:r>
+      <w:proofErr w:type="spellEnd"/>
+      <w:r>
+        <w:rPr>
+          <w:b/>
+        </w:rPr>
+        <w:t xml:space="preserve"> diagrama E/R i futures consultes :</w:t>
+      </w:r>
+    </w:p>
+    <w:p>
+      <w:pPr>
+        <w:jc w:val="both"/>
+      </w:pPr>
+    </w:p>
+    <w:p>
+      <w:pPr>
+        <w:jc w:val="both"/>
+        <w:rPr>
+          <w:b/>
+        </w:rPr>
+      </w:pPr>
+      <w:proofErr w:type="spellStart"/>
+      <w:r>
+        <w:rPr>
+          <w:b/>
+        </w:rPr>
+        <w:t>Col·lecció</w:t>
+      </w:r>
+      <w:proofErr w:type="spellEnd"/>
+      <w:r>
+        <w:rPr>
+          <w:b/>
+        </w:rPr>
+        <w:t xml:space="preserve"> Editorial.</w:t>
+      </w:r>
+    </w:p>
+    <w:p>
+      <w:pPr>
+        <w:jc w:val="both"/>
+      </w:pPr>
+    </w:p>
+    <w:p>
+      <w:pPr>
+        <w:jc w:val="both"/>
+      </w:pPr>
+      <w:proofErr w:type="spellStart"/>
+      <w:r>
+        <w:t>Usem</w:t>
+      </w:r>
+      <w:proofErr w:type="spellEnd"/>
+      <w:r>
+        <w:t xml:space="preserve"> un </w:t>
+      </w:r>
+      <w:proofErr w:type="spellStart"/>
+      <w:r>
+        <w:t>patró</w:t>
+      </w:r>
+      <w:proofErr w:type="spellEnd"/>
+      <w:r>
+        <w:t xml:space="preserve"> </w:t>
+      </w:r>
+      <w:proofErr w:type="spellStart"/>
+      <w:r>
+        <w:t>Embedded</w:t>
+      </w:r>
+      <w:proofErr w:type="spellEnd"/>
+      <w:r>
+        <w:t xml:space="preserve"> les </w:t>
+      </w:r>
+      <w:proofErr w:type="spellStart"/>
+      <w:r>
+        <w:t>col·leccions</w:t>
+      </w:r>
+      <w:proofErr w:type="spellEnd"/>
+      <w:r>
+        <w:t xml:space="preserve"> </w:t>
+      </w:r>
+      <w:proofErr w:type="spellStart"/>
+      <w:r>
+        <w:t>directament</w:t>
+      </w:r>
+      <w:proofErr w:type="spellEnd"/>
+      <w:r>
+        <w:t xml:space="preserve"> en </w:t>
+      </w:r>
+      <w:proofErr w:type="spellStart"/>
+      <w:r>
+        <w:t>l'entita</w:t>
+      </w:r>
+      <w:r>
+        <w:t>t</w:t>
+      </w:r>
+      <w:proofErr w:type="spellEnd"/>
+      <w:r>
+        <w:t xml:space="preserve"> editorial a causa de la </w:t>
+      </w:r>
+      <w:proofErr w:type="spellStart"/>
+      <w:r>
+        <w:t>relació</w:t>
+      </w:r>
+      <w:proofErr w:type="spellEnd"/>
+      <w:r>
+        <w:t xml:space="preserve"> un a </w:t>
+      </w:r>
+      <w:proofErr w:type="spellStart"/>
+      <w:r>
+        <w:t>molts</w:t>
+      </w:r>
+      <w:proofErr w:type="spellEnd"/>
+      <w:r>
+        <w:t xml:space="preserve"> entre les </w:t>
+      </w:r>
+      <w:proofErr w:type="spellStart"/>
+      <w:r>
+        <w:t>editorials</w:t>
+      </w:r>
+      <w:proofErr w:type="spellEnd"/>
+      <w:r>
+        <w:t xml:space="preserve"> i les </w:t>
+      </w:r>
+      <w:proofErr w:type="spellStart"/>
+      <w:r>
+        <w:t>seves</w:t>
+      </w:r>
+      <w:proofErr w:type="spellEnd"/>
+      <w:r>
+        <w:t xml:space="preserve"> </w:t>
+      </w:r>
+      <w:proofErr w:type="spellStart"/>
+      <w:r>
+        <w:t>col·leccions</w:t>
+      </w:r>
+      <w:proofErr w:type="spellEnd"/>
+      <w:r>
+        <w:t xml:space="preserve">. </w:t>
+      </w:r>
+      <w:proofErr w:type="spellStart"/>
+      <w:r>
+        <w:t>Aquesta</w:t>
+      </w:r>
+      <w:proofErr w:type="spellEnd"/>
+      <w:r>
+        <w:t xml:space="preserve"> </w:t>
+      </w:r>
+      <w:proofErr w:type="spellStart"/>
+      <w:r>
+        <w:t>decisió</w:t>
+      </w:r>
+      <w:proofErr w:type="spellEnd"/>
+      <w:r>
+        <w:t xml:space="preserve"> </w:t>
+      </w:r>
+      <w:proofErr w:type="spellStart"/>
+      <w:r>
+        <w:t>permet</w:t>
+      </w:r>
+      <w:proofErr w:type="spellEnd"/>
+      <w:r>
+        <w:t xml:space="preserve"> simplificar i </w:t>
+      </w:r>
+      <w:proofErr w:type="spellStart"/>
+      <w:r>
+        <w:t>agilitzar</w:t>
+      </w:r>
+      <w:proofErr w:type="spellEnd"/>
+      <w:r>
+        <w:t xml:space="preserve"> les consultes que </w:t>
+      </w:r>
+      <w:proofErr w:type="spellStart"/>
+      <w:r>
+        <w:t>involucrin</w:t>
+      </w:r>
+      <w:proofErr w:type="spellEnd"/>
+      <w:r>
+        <w:t xml:space="preserve"> </w:t>
+      </w:r>
+      <w:proofErr w:type="spellStart"/>
+      <w:r>
+        <w:t>l'obtenció</w:t>
+      </w:r>
+      <w:proofErr w:type="spellEnd"/>
+      <w:r>
+        <w:t xml:space="preserve"> </w:t>
+      </w:r>
+      <w:proofErr w:type="spellStart"/>
+      <w:r>
+        <w:t>d'informació</w:t>
+      </w:r>
+      <w:proofErr w:type="spellEnd"/>
+      <w:r>
+        <w:t xml:space="preserve"> de </w:t>
+      </w:r>
+      <w:proofErr w:type="spellStart"/>
+      <w:r>
+        <w:t>col·leccions</w:t>
+      </w:r>
+      <w:proofErr w:type="spellEnd"/>
+      <w:r>
+        <w:t xml:space="preserve"> </w:t>
+      </w:r>
+      <w:proofErr w:type="spellStart"/>
+      <w:r>
+        <w:t>juntament</w:t>
+      </w:r>
+      <w:proofErr w:type="spellEnd"/>
+      <w:r>
+        <w:t xml:space="preserve"> </w:t>
+      </w:r>
+      <w:proofErr w:type="spellStart"/>
+      <w:r>
+        <w:t>amb</w:t>
+      </w:r>
+      <w:proofErr w:type="spellEnd"/>
+      <w:r>
+        <w:t xml:space="preserve"> les </w:t>
+      </w:r>
+      <w:proofErr w:type="spellStart"/>
+      <w:r>
+        <w:t>seves</w:t>
+      </w:r>
+      <w:proofErr w:type="spellEnd"/>
+      <w:r>
+        <w:t xml:space="preserve"> </w:t>
+      </w:r>
+      <w:proofErr w:type="spellStart"/>
+      <w:r>
+        <w:t>editorials</w:t>
+      </w:r>
+      <w:proofErr w:type="spellEnd"/>
+      <w:r>
+        <w:t xml:space="preserve">, </w:t>
+      </w:r>
+      <w:proofErr w:type="spellStart"/>
+      <w:r>
+        <w:t>com</w:t>
+      </w:r>
+      <w:proofErr w:type="spellEnd"/>
+      <w:r>
+        <w:t xml:space="preserve"> les cons</w:t>
+      </w:r>
+      <w:r>
+        <w:t>ultes 5 i 6.</w:t>
+      </w:r>
+    </w:p>
+    <w:p>
+      <w:pPr>
+        <w:jc w:val="both"/>
+      </w:pPr>
+    </w:p>
+    <w:p>
+      <w:pPr>
+        <w:jc w:val="both"/>
+        <w:rPr>
+          <w:b/>
+          <w:color w:val="0000FF"/>
+        </w:rPr>
+      </w:pPr>
+      <w:proofErr w:type="spellStart"/>
+      <w:r>
+        <w:rPr>
+          <w:b/>
+          <w:color w:val="0000FF"/>
+        </w:rPr>
+        <w:t>db.Editorial.insertOne</w:t>
+      </w:r>
+      <w:proofErr w:type="spellEnd"/>
+      <w:r>
+        <w:rPr>
+          <w:b/>
+          <w:color w:val="0000FF"/>
+        </w:rPr>
+        <w:t>({</w:t>
       </w:r>
     </w:p>
     <w:p>
@@ -187,7 +1001,21 @@
         <w:rPr>
           <w:b/>
         </w:rPr>
-        <w:t xml:space="preserve"> //(nom)</w:t>
+        <w:t xml:space="preserve"> //(</w:t>
+      </w:r>
+      <w:proofErr w:type="spellStart"/>
+      <w:r>
+        <w:rPr>
+          <w:b/>
+        </w:rPr>
+        <w:t>nom</w:t>
+      </w:r>
+      <w:proofErr w:type="spellEnd"/>
+      <w:r>
+        <w:rPr>
+          <w:b/>
+        </w:rPr>
+        <w:t>)</w:t>
       </w:r>
     </w:p>
     <w:p>
@@ -219,39 +1047,87 @@
           <w:b/>
           <w:color w:val="0000FF"/>
         </w:rPr>
-        <w:t>"adreça": "",</w:t>
-      </w:r>
-    </w:p>
-    <w:p>
-      <w:pPr>
-        <w:jc w:val="both"/>
-        <w:rPr>
-          <w:b/>
-          <w:color w:val="0000FF"/>
-        </w:rPr>
-      </w:pPr>
-      <w:r>
-        <w:rPr>
-          <w:b/>
-          <w:color w:val="0000FF"/>
-        </w:rPr>
-        <w:t>"pais": "",</w:t>
-      </w:r>
-    </w:p>
-    <w:p>
-      <w:pPr>
-        <w:jc w:val="both"/>
-        <w:rPr>
-          <w:b/>
-          <w:color w:val="0000FF"/>
-        </w:rPr>
-      </w:pPr>
-      <w:r>
-        <w:rPr>
-          <w:b/>
-          <w:color w:val="0000FF"/>
-        </w:rPr>
-        <w:t>"col·leccions": [</w:t>
+        <w:t>"</w:t>
+      </w:r>
+      <w:proofErr w:type="spellStart"/>
+      <w:r>
+        <w:rPr>
+          <w:b/>
+          <w:color w:val="0000FF"/>
+        </w:rPr>
+        <w:t>adreça</w:t>
+      </w:r>
+      <w:proofErr w:type="spellEnd"/>
+      <w:r>
+        <w:rPr>
+          <w:b/>
+          <w:color w:val="0000FF"/>
+        </w:rPr>
+        <w:t>": "",</w:t>
+      </w:r>
+    </w:p>
+    <w:p>
+      <w:pPr>
+        <w:jc w:val="both"/>
+        <w:rPr>
+          <w:b/>
+          <w:color w:val="0000FF"/>
+        </w:rPr>
+      </w:pPr>
+      <w:r>
+        <w:rPr>
+          <w:b/>
+          <w:color w:val="0000FF"/>
+        </w:rPr>
+        <w:t>"</w:t>
+      </w:r>
+      <w:proofErr w:type="spellStart"/>
+      <w:r>
+        <w:rPr>
+          <w:b/>
+          <w:color w:val="0000FF"/>
+        </w:rPr>
+        <w:t>pais</w:t>
+      </w:r>
+      <w:proofErr w:type="spellEnd"/>
+      <w:r>
+        <w:rPr>
+          <w:b/>
+          <w:color w:val="0000FF"/>
+        </w:rPr>
+        <w:t>": "",</w:t>
+      </w:r>
+    </w:p>
+    <w:p>
+      <w:pPr>
+        <w:jc w:val="both"/>
+        <w:rPr>
+          <w:b/>
+          <w:color w:val="0000FF"/>
+        </w:rPr>
+      </w:pPr>
+      <w:r>
+        <w:rPr>
+          <w:b/>
+          <w:color w:val="0000FF"/>
+        </w:rPr>
+        <w:t>"</w:t>
+      </w:r>
+      <w:proofErr w:type="spellStart"/>
+      <w:r>
+        <w:rPr>
+          <w:b/>
+          <w:color w:val="0000FF"/>
+        </w:rPr>
+        <w:t>col·leccions</w:t>
+      </w:r>
+      <w:proofErr w:type="spellEnd"/>
+      <w:r>
+        <w:rPr>
+          <w:b/>
+          <w:color w:val="0000FF"/>
+        </w:rPr>
+        <w:t>": [</w:t>
       </w:r>
     </w:p>
     <w:p>
@@ -288,39 +1164,93 @@
         <w:rPr>
           <w:b/>
         </w:rPr>
-        <w:t xml:space="preserve"> //(nom)</w:t>
-      </w:r>
-    </w:p>
-    <w:p>
-      <w:pPr>
-        <w:jc w:val="both"/>
-        <w:rPr>
-          <w:b/>
-          <w:color w:val="0000FF"/>
-        </w:rPr>
-      </w:pPr>
-      <w:r>
-        <w:rPr>
-          <w:b/>
-          <w:color w:val="0000FF"/>
-        </w:rPr>
-        <w:t>"total_exemplars": null,</w:t>
-      </w:r>
-    </w:p>
-    <w:p>
-      <w:pPr>
-        <w:jc w:val="both"/>
-        <w:rPr>
-          <w:b/>
-          <w:color w:val="0000FF"/>
-        </w:rPr>
-      </w:pPr>
-      <w:r>
-        <w:rPr>
-          <w:b/>
-          <w:color w:val="0000FF"/>
-        </w:rPr>
-        <w:t>"gènere</w:t>
+        <w:t xml:space="preserve"> //(</w:t>
+      </w:r>
+      <w:proofErr w:type="spellStart"/>
+      <w:r>
+        <w:rPr>
+          <w:b/>
+        </w:rPr>
+        <w:t>nom</w:t>
+      </w:r>
+      <w:proofErr w:type="spellEnd"/>
+      <w:r>
+        <w:rPr>
+          <w:b/>
+        </w:rPr>
+        <w:t>)</w:t>
+      </w:r>
+    </w:p>
+    <w:p>
+      <w:pPr>
+        <w:jc w:val="both"/>
+        <w:rPr>
+          <w:b/>
+          <w:color w:val="0000FF"/>
+        </w:rPr>
+      </w:pPr>
+      <w:r>
+        <w:rPr>
+          <w:b/>
+          <w:color w:val="0000FF"/>
+        </w:rPr>
+        <w:t>"</w:t>
+      </w:r>
+      <w:proofErr w:type="spellStart"/>
+      <w:r>
+        <w:rPr>
+          <w:b/>
+          <w:color w:val="0000FF"/>
+        </w:rPr>
+        <w:t>total_exemplars</w:t>
+      </w:r>
+      <w:proofErr w:type="spellEnd"/>
+      <w:r>
+        <w:rPr>
+          <w:b/>
+          <w:color w:val="0000FF"/>
+        </w:rPr>
+        <w:t xml:space="preserve">": </w:t>
+      </w:r>
+      <w:proofErr w:type="spellStart"/>
+      <w:r>
+        <w:rPr>
+          <w:b/>
+          <w:color w:val="0000FF"/>
+        </w:rPr>
+        <w:t>null</w:t>
+      </w:r>
+      <w:proofErr w:type="spellEnd"/>
+      <w:r>
+        <w:rPr>
+          <w:b/>
+          <w:color w:val="0000FF"/>
+        </w:rPr>
+        <w:t>,</w:t>
+      </w:r>
+    </w:p>
+    <w:p>
+      <w:pPr>
+        <w:jc w:val="both"/>
+        <w:rPr>
+          <w:b/>
+          <w:color w:val="0000FF"/>
+        </w:rPr>
+      </w:pPr>
+      <w:r>
+        <w:rPr>
+          <w:b/>
+          <w:color w:val="0000FF"/>
+        </w:rPr>
+        <w:t>"</w:t>
+      </w:r>
+      <w:proofErr w:type="spellStart"/>
+      <w:r>
+        <w:rPr>
+          <w:b/>
+          <w:color w:val="0000FF"/>
+        </w:rPr>
+        <w:t>gènere</w:t>
       </w:r>
       <w:r>
         <w:rPr>
@@ -329,6 +1259,7 @@
         </w:rPr>
         <w:t>s</w:t>
       </w:r>
+      <w:proofErr w:type="spellEnd"/>
       <w:r>
         <w:rPr>
           <w:b/>
@@ -366,40 +1297,113 @@
           <w:b/>
           <w:color w:val="0000FF"/>
         </w:rPr>
-        <w:t>"any_inici": null,</w:t>
-      </w:r>
-    </w:p>
-    <w:p>
-      <w:pPr>
-        <w:jc w:val="both"/>
-        <w:rPr>
-          <w:b/>
-          <w:color w:val="0000FF"/>
-        </w:rPr>
-      </w:pPr>
-      <w:r>
-        <w:rPr>
-          <w:b/>
-          <w:color w:val="0000FF"/>
-        </w:rPr>
-        <w:t>"any_fi": null,</w:t>
-      </w:r>
-    </w:p>
-    <w:p>
-      <w:pPr>
-        <w:jc w:val="both"/>
-        <w:rPr>
-          <w:b/>
-          <w:color w:val="0000FF"/>
-        </w:rPr>
-      </w:pPr>
-      <w:r>
-        <w:rPr>
-          <w:b/>
-          <w:color w:val="0000FF"/>
-        </w:rPr>
-        <w:t>"tancada": null</w:t>
-      </w:r>
+        <w:t>"</w:t>
+      </w:r>
+      <w:proofErr w:type="spellStart"/>
+      <w:r>
+        <w:rPr>
+          <w:b/>
+          <w:color w:val="0000FF"/>
+        </w:rPr>
+        <w:t>any_inici</w:t>
+      </w:r>
+      <w:proofErr w:type="spellEnd"/>
+      <w:r>
+        <w:rPr>
+          <w:b/>
+          <w:color w:val="0000FF"/>
+        </w:rPr>
+        <w:t xml:space="preserve">": </w:t>
+      </w:r>
+      <w:proofErr w:type="spellStart"/>
+      <w:r>
+        <w:rPr>
+          <w:b/>
+          <w:color w:val="0000FF"/>
+        </w:rPr>
+        <w:t>null</w:t>
+      </w:r>
+      <w:proofErr w:type="spellEnd"/>
+      <w:r>
+        <w:rPr>
+          <w:b/>
+          <w:color w:val="0000FF"/>
+        </w:rPr>
+        <w:t>,</w:t>
+      </w:r>
+    </w:p>
+    <w:p>
+      <w:pPr>
+        <w:jc w:val="both"/>
+        <w:rPr>
+          <w:b/>
+          <w:color w:val="0000FF"/>
+        </w:rPr>
+      </w:pPr>
+      <w:r>
+        <w:rPr>
+          <w:b/>
+          <w:color w:val="0000FF"/>
+        </w:rPr>
+        <w:t>"</w:t>
+      </w:r>
+      <w:proofErr w:type="spellStart"/>
+      <w:r>
+        <w:rPr>
+          <w:b/>
+          <w:color w:val="0000FF"/>
+        </w:rPr>
+        <w:t>any_fi</w:t>
+      </w:r>
+      <w:proofErr w:type="spellEnd"/>
+      <w:r>
+        <w:rPr>
+          <w:b/>
+          <w:color w:val="0000FF"/>
+        </w:rPr>
+        <w:t xml:space="preserve">": </w:t>
+      </w:r>
+      <w:proofErr w:type="spellStart"/>
+      <w:r>
+        <w:rPr>
+          <w:b/>
+          <w:color w:val="0000FF"/>
+        </w:rPr>
+        <w:t>null</w:t>
+      </w:r>
+      <w:proofErr w:type="spellEnd"/>
+      <w:r>
+        <w:rPr>
+          <w:b/>
+          <w:color w:val="0000FF"/>
+        </w:rPr>
+        <w:t>,</w:t>
+      </w:r>
+    </w:p>
+    <w:p>
+      <w:pPr>
+        <w:jc w:val="both"/>
+        <w:rPr>
+          <w:b/>
+          <w:color w:val="0000FF"/>
+        </w:rPr>
+      </w:pPr>
+      <w:r>
+        <w:rPr>
+          <w:b/>
+          <w:color w:val="0000FF"/>
+        </w:rPr>
+        <w:t xml:space="preserve">"tancada": </w:t>
+      </w:r>
+      <w:proofErr w:type="spellStart"/>
+      <w:r>
+        <w:rPr>
+          <w:b/>
+          <w:color w:val="0000FF"/>
+        </w:rPr>
+        <w:t>null</w:t>
+      </w:r>
+      <w:proofErr w:type="spellEnd"/>
     </w:p>
     <w:p>
       <w:pPr>
@@ -485,79 +1489,666 @@
           <w:b/>
         </w:rPr>
       </w:pPr>
+      <w:proofErr w:type="spellStart"/>
       <w:r>
         <w:rPr>
           <w:b/>
         </w:rPr>
         <w:lastRenderedPageBreak/>
-        <w:t>Col·lecció Publicació.</w:t>
-      </w:r>
-    </w:p>
-    <w:p>
-      <w:pPr>
-        <w:jc w:val="both"/>
-      </w:pPr>
-    </w:p>
-    <w:p>
-      <w:pPr>
-        <w:jc w:val="both"/>
-      </w:pPr>
-      <w:r>
-        <w:t>Optem per incrustar els personatges en l'entitat de publicació a causa de la relació molts a molts entre publicacions i personatges. En incrustar els personatges, facilitem consultes que requereixin informació de personatges juntament amb publicacions, com les consultes 8 i 10.</w:t>
-      </w:r>
-    </w:p>
-    <w:p>
-      <w:pPr>
-        <w:jc w:val="both"/>
-      </w:pPr>
-    </w:p>
-    <w:p>
-      <w:pPr>
-        <w:jc w:val="both"/>
-      </w:pPr>
-      <w:r>
-        <w:t>Quant a la relació entre publicacions i artistes, decidim utilitzar referències en lloc d'incrustar artistes en publicacions, ja que un mateix artista pot tenir múltiples rols i participar en diverses publicacions. Aquesta elecció permet simplificar les consultes que involucrin informació d'artistes juntament amb els seus rols i publicacions, com les consultes 3 i 7.</w:t>
-      </w:r>
-    </w:p>
-    <w:p>
-      <w:pPr>
-        <w:jc w:val="both"/>
-      </w:pPr>
-    </w:p>
-    <w:p>
-      <w:pPr>
-        <w:jc w:val="both"/>
-      </w:pPr>
-      <w:r>
-        <w:t>A més, optem per referenciar l'editorial en l'entitat de publicació, ja que una publicació pot ser creada per més d'una editorial. Aquesta decisió permet realitzar consultes que involucrin l'obtenció d'informació de les editorials i les seves publicacions, com la consulta 2.</w:t>
-      </w:r>
-    </w:p>
-    <w:p>
-      <w:pPr>
-        <w:jc w:val="both"/>
-      </w:pPr>
-    </w:p>
-    <w:p>
-      <w:pPr>
-        <w:jc w:val="both"/>
-      </w:pPr>
-    </w:p>
-    <w:p>
-      <w:pPr>
-        <w:jc w:val="both"/>
-        <w:rPr>
-          <w:b/>
-          <w:color w:val="0000FF"/>
-          <w:lang w:val="en-GB"/>
-        </w:rPr>
-      </w:pPr>
-      <w:r>
-        <w:rPr>
-          <w:b/>
-          <w:color w:val="0000FF"/>
-          <w:lang w:val="en-GB"/>
-        </w:rPr>
-        <w:t>db.Publicacio.insertOne({</w:t>
+        <w:t>Col·lecció</w:t>
+      </w:r>
+      <w:proofErr w:type="spellEnd"/>
+      <w:r>
+        <w:rPr>
+          <w:b/>
+        </w:rPr>
+        <w:t xml:space="preserve"> </w:t>
+      </w:r>
+      <w:proofErr w:type="spellStart"/>
+      <w:r>
+        <w:rPr>
+          <w:b/>
+        </w:rPr>
+        <w:t>Publicació</w:t>
+      </w:r>
+      <w:proofErr w:type="spellEnd"/>
+      <w:r>
+        <w:rPr>
+          <w:b/>
+        </w:rPr>
+        <w:t>.</w:t>
+      </w:r>
+    </w:p>
+    <w:p>
+      <w:pPr>
+        <w:jc w:val="both"/>
+      </w:pPr>
+    </w:p>
+    <w:p>
+      <w:pPr>
+        <w:jc w:val="both"/>
+      </w:pPr>
+      <w:proofErr w:type="spellStart"/>
+      <w:r>
+        <w:t>Optem</w:t>
+      </w:r>
+      <w:proofErr w:type="spellEnd"/>
+      <w:r>
+        <w:t xml:space="preserve"> per incrustar </w:t>
+      </w:r>
+      <w:proofErr w:type="spellStart"/>
+      <w:r>
+        <w:t>els</w:t>
+      </w:r>
+      <w:proofErr w:type="spellEnd"/>
+      <w:r>
+        <w:t xml:space="preserve"> </w:t>
+      </w:r>
+      <w:proofErr w:type="spellStart"/>
+      <w:r>
+        <w:t>personatges</w:t>
+      </w:r>
+      <w:proofErr w:type="spellEnd"/>
+      <w:r>
+        <w:t xml:space="preserve"> en </w:t>
+      </w:r>
+      <w:proofErr w:type="spellStart"/>
+      <w:r>
+        <w:t>l'entitat</w:t>
+      </w:r>
+      <w:proofErr w:type="spellEnd"/>
+      <w:r>
+        <w:t xml:space="preserve"> de </w:t>
+      </w:r>
+      <w:proofErr w:type="spellStart"/>
+      <w:r>
+        <w:t>publicació</w:t>
+      </w:r>
+      <w:proofErr w:type="spellEnd"/>
+      <w:r>
+        <w:t xml:space="preserve"> a causa de la </w:t>
+      </w:r>
+      <w:proofErr w:type="spellStart"/>
+      <w:r>
+        <w:t>relació</w:t>
+      </w:r>
+      <w:proofErr w:type="spellEnd"/>
+      <w:r>
+        <w:t xml:space="preserve"> </w:t>
+      </w:r>
+      <w:proofErr w:type="spellStart"/>
+      <w:r>
+        <w:t>molts</w:t>
+      </w:r>
+      <w:proofErr w:type="spellEnd"/>
+      <w:r>
+        <w:t xml:space="preserve"> a </w:t>
+      </w:r>
+      <w:proofErr w:type="spellStart"/>
+      <w:r>
+        <w:t>molts</w:t>
+      </w:r>
+      <w:proofErr w:type="spellEnd"/>
+      <w:r>
+        <w:t xml:space="preserve"> entre </w:t>
+      </w:r>
+      <w:proofErr w:type="spellStart"/>
+      <w:r>
+        <w:t>publicacions</w:t>
+      </w:r>
+      <w:proofErr w:type="spellEnd"/>
+      <w:r>
+        <w:t xml:space="preserve"> i </w:t>
+      </w:r>
+      <w:proofErr w:type="spellStart"/>
+      <w:r>
+        <w:t>personatges</w:t>
+      </w:r>
+      <w:proofErr w:type="spellEnd"/>
+      <w:r>
+        <w:t xml:space="preserve">. En incrustar </w:t>
+      </w:r>
+      <w:proofErr w:type="spellStart"/>
+      <w:r>
+        <w:t>els</w:t>
+      </w:r>
+      <w:proofErr w:type="spellEnd"/>
+      <w:r>
+        <w:t xml:space="preserve"> </w:t>
+      </w:r>
+      <w:proofErr w:type="spellStart"/>
+      <w:r>
+        <w:t>personatges</w:t>
+      </w:r>
+      <w:proofErr w:type="spellEnd"/>
+      <w:r>
+        <w:t xml:space="preserve">, </w:t>
+      </w:r>
+      <w:proofErr w:type="spellStart"/>
+      <w:r>
+        <w:t>facilitem</w:t>
+      </w:r>
+      <w:proofErr w:type="spellEnd"/>
+      <w:r>
+        <w:t xml:space="preserve"> consultes que </w:t>
+      </w:r>
+      <w:proofErr w:type="spellStart"/>
+      <w:r>
+        <w:t>requereixin</w:t>
+      </w:r>
+      <w:proofErr w:type="spellEnd"/>
+      <w:r>
+        <w:t xml:space="preserve"> </w:t>
+      </w:r>
+      <w:proofErr w:type="spellStart"/>
+      <w:r>
+        <w:t>informació</w:t>
+      </w:r>
+      <w:proofErr w:type="spellEnd"/>
+      <w:r>
+        <w:t xml:space="preserve"> de </w:t>
+      </w:r>
+      <w:proofErr w:type="spellStart"/>
+      <w:r>
+        <w:t>personatge</w:t>
+      </w:r>
+      <w:r>
+        <w:t>s</w:t>
+      </w:r>
+      <w:proofErr w:type="spellEnd"/>
+      <w:r>
+        <w:t xml:space="preserve"> </w:t>
+      </w:r>
+      <w:proofErr w:type="spellStart"/>
+      <w:r>
+        <w:t>juntament</w:t>
+      </w:r>
+      <w:proofErr w:type="spellEnd"/>
+      <w:r>
+        <w:t xml:space="preserve"> </w:t>
+      </w:r>
+      <w:proofErr w:type="spellStart"/>
+      <w:r>
+        <w:t>amb</w:t>
+      </w:r>
+      <w:proofErr w:type="spellEnd"/>
+      <w:r>
+        <w:t xml:space="preserve"> </w:t>
+      </w:r>
+      <w:proofErr w:type="spellStart"/>
+      <w:r>
+        <w:t>publicacions</w:t>
+      </w:r>
+      <w:proofErr w:type="spellEnd"/>
+      <w:r>
+        <w:t xml:space="preserve">, </w:t>
+      </w:r>
+      <w:proofErr w:type="spellStart"/>
+      <w:r>
+        <w:t>com</w:t>
+      </w:r>
+      <w:proofErr w:type="spellEnd"/>
+      <w:r>
+        <w:t xml:space="preserve"> les consultes 8 i 10.</w:t>
+      </w:r>
+    </w:p>
+    <w:p>
+      <w:pPr>
+        <w:jc w:val="both"/>
+      </w:pPr>
+    </w:p>
+    <w:p>
+      <w:pPr>
+        <w:jc w:val="both"/>
+      </w:pPr>
+      <w:proofErr w:type="spellStart"/>
+      <w:r>
+        <w:t>Quant</w:t>
+      </w:r>
+      <w:proofErr w:type="spellEnd"/>
+      <w:r>
+        <w:t xml:space="preserve"> a la </w:t>
+      </w:r>
+      <w:proofErr w:type="spellStart"/>
+      <w:r>
+        <w:t>relació</w:t>
+      </w:r>
+      <w:proofErr w:type="spellEnd"/>
+      <w:r>
+        <w:t xml:space="preserve"> entre </w:t>
+      </w:r>
+      <w:proofErr w:type="spellStart"/>
+      <w:r>
+        <w:t>publicacions</w:t>
+      </w:r>
+      <w:proofErr w:type="spellEnd"/>
+      <w:r>
+        <w:t xml:space="preserve"> i </w:t>
+      </w:r>
+      <w:proofErr w:type="spellStart"/>
+      <w:r>
+        <w:t>artistes</w:t>
+      </w:r>
+      <w:proofErr w:type="spellEnd"/>
+      <w:r>
+        <w:t xml:space="preserve">, </w:t>
+      </w:r>
+      <w:proofErr w:type="spellStart"/>
+      <w:r>
+        <w:t>decidim</w:t>
+      </w:r>
+      <w:proofErr w:type="spellEnd"/>
+      <w:r>
+        <w:t xml:space="preserve"> </w:t>
+      </w:r>
+      <w:proofErr w:type="spellStart"/>
+      <w:r>
+        <w:t>utilitzar</w:t>
+      </w:r>
+      <w:proofErr w:type="spellEnd"/>
+      <w:r>
+        <w:t xml:space="preserve"> </w:t>
+      </w:r>
+      <w:proofErr w:type="spellStart"/>
+      <w:r>
+        <w:t>referències</w:t>
+      </w:r>
+      <w:proofErr w:type="spellEnd"/>
+      <w:r>
+        <w:t xml:space="preserve"> en </w:t>
+      </w:r>
+      <w:proofErr w:type="spellStart"/>
+      <w:r>
+        <w:t>lloc</w:t>
+      </w:r>
+      <w:proofErr w:type="spellEnd"/>
+      <w:r>
+        <w:t xml:space="preserve"> </w:t>
+      </w:r>
+      <w:proofErr w:type="spellStart"/>
+      <w:r>
+        <w:t>d'incrustar</w:t>
+      </w:r>
+      <w:proofErr w:type="spellEnd"/>
+      <w:r>
+        <w:t xml:space="preserve"> </w:t>
+      </w:r>
+      <w:proofErr w:type="spellStart"/>
+      <w:r>
+        <w:t>artistes</w:t>
+      </w:r>
+      <w:proofErr w:type="spellEnd"/>
+      <w:r>
+        <w:t xml:space="preserve"> en </w:t>
+      </w:r>
+      <w:proofErr w:type="spellStart"/>
+      <w:r>
+        <w:t>publicacions</w:t>
+      </w:r>
+      <w:proofErr w:type="spellEnd"/>
+      <w:r>
+        <w:t xml:space="preserve">, ja que un </w:t>
+      </w:r>
+      <w:proofErr w:type="spellStart"/>
+      <w:r>
+        <w:t>mateix</w:t>
+      </w:r>
+      <w:proofErr w:type="spellEnd"/>
+      <w:r>
+        <w:t xml:space="preserve"> artista </w:t>
+      </w:r>
+      <w:proofErr w:type="spellStart"/>
+      <w:r>
+        <w:t>pot</w:t>
+      </w:r>
+      <w:proofErr w:type="spellEnd"/>
+      <w:r>
+        <w:t xml:space="preserve"> </w:t>
+      </w:r>
+      <w:proofErr w:type="spellStart"/>
+      <w:r>
+        <w:t>tenir</w:t>
+      </w:r>
+      <w:proofErr w:type="spellEnd"/>
+      <w:r>
+        <w:t xml:space="preserve"> múltiples </w:t>
+      </w:r>
+      <w:proofErr w:type="spellStart"/>
+      <w:r>
+        <w:t>rols</w:t>
+      </w:r>
+      <w:proofErr w:type="spellEnd"/>
+      <w:r>
+        <w:t xml:space="preserve"> i participar en diverse</w:t>
+      </w:r>
+      <w:r>
+        <w:t xml:space="preserve">s </w:t>
+      </w:r>
+      <w:proofErr w:type="spellStart"/>
+      <w:r>
+        <w:t>publicacions</w:t>
+      </w:r>
+      <w:proofErr w:type="spellEnd"/>
+      <w:r>
+        <w:t xml:space="preserve">. </w:t>
+      </w:r>
+      <w:proofErr w:type="spellStart"/>
+      <w:r>
+        <w:t>Aquesta</w:t>
+      </w:r>
+      <w:proofErr w:type="spellEnd"/>
+      <w:r>
+        <w:t xml:space="preserve"> </w:t>
+      </w:r>
+      <w:proofErr w:type="spellStart"/>
+      <w:r>
+        <w:t>elecció</w:t>
+      </w:r>
+      <w:proofErr w:type="spellEnd"/>
+      <w:r>
+        <w:t xml:space="preserve"> </w:t>
+      </w:r>
+      <w:proofErr w:type="spellStart"/>
+      <w:r>
+        <w:t>permet</w:t>
+      </w:r>
+      <w:proofErr w:type="spellEnd"/>
+      <w:r>
+        <w:t xml:space="preserve"> simplificar les consultes que </w:t>
+      </w:r>
+      <w:proofErr w:type="spellStart"/>
+      <w:r>
+        <w:t>involucrin</w:t>
+      </w:r>
+      <w:proofErr w:type="spellEnd"/>
+      <w:r>
+        <w:t xml:space="preserve"> </w:t>
+      </w:r>
+      <w:proofErr w:type="spellStart"/>
+      <w:r>
+        <w:t>informació</w:t>
+      </w:r>
+      <w:proofErr w:type="spellEnd"/>
+      <w:r>
+        <w:t xml:space="preserve"> </w:t>
+      </w:r>
+      <w:proofErr w:type="spellStart"/>
+      <w:r>
+        <w:t>d'artistes</w:t>
+      </w:r>
+      <w:proofErr w:type="spellEnd"/>
+      <w:r>
+        <w:t xml:space="preserve"> </w:t>
+      </w:r>
+      <w:proofErr w:type="spellStart"/>
+      <w:r>
+        <w:t>juntament</w:t>
+      </w:r>
+      <w:proofErr w:type="spellEnd"/>
+      <w:r>
+        <w:t xml:space="preserve"> </w:t>
+      </w:r>
+      <w:proofErr w:type="spellStart"/>
+      <w:r>
+        <w:t>amb</w:t>
+      </w:r>
+      <w:proofErr w:type="spellEnd"/>
+      <w:r>
+        <w:t xml:space="preserve"> </w:t>
+      </w:r>
+      <w:proofErr w:type="spellStart"/>
+      <w:r>
+        <w:t>els</w:t>
+      </w:r>
+      <w:proofErr w:type="spellEnd"/>
+      <w:r>
+        <w:t xml:space="preserve"> </w:t>
+      </w:r>
+      <w:proofErr w:type="spellStart"/>
+      <w:r>
+        <w:t>seus</w:t>
+      </w:r>
+      <w:proofErr w:type="spellEnd"/>
+      <w:r>
+        <w:t xml:space="preserve"> </w:t>
+      </w:r>
+      <w:proofErr w:type="spellStart"/>
+      <w:r>
+        <w:t>rols</w:t>
+      </w:r>
+      <w:proofErr w:type="spellEnd"/>
+      <w:r>
+        <w:t xml:space="preserve"> i </w:t>
+      </w:r>
+      <w:proofErr w:type="spellStart"/>
+      <w:r>
+        <w:t>publicacions</w:t>
+      </w:r>
+      <w:proofErr w:type="spellEnd"/>
+      <w:r>
+        <w:t xml:space="preserve">, </w:t>
+      </w:r>
+      <w:proofErr w:type="spellStart"/>
+      <w:r>
+        <w:t>com</w:t>
+      </w:r>
+      <w:proofErr w:type="spellEnd"/>
+      <w:r>
+        <w:t xml:space="preserve"> les consultes 3 i 7.</w:t>
+      </w:r>
+    </w:p>
+    <w:p>
+      <w:pPr>
+        <w:jc w:val="both"/>
+      </w:pPr>
+    </w:p>
+    <w:p>
+      <w:pPr>
+        <w:jc w:val="both"/>
+      </w:pPr>
+      <w:r>
+        <w:t xml:space="preserve">A </w:t>
+      </w:r>
+      <w:proofErr w:type="spellStart"/>
+      <w:r>
+        <w:t>més</w:t>
+      </w:r>
+      <w:proofErr w:type="spellEnd"/>
+      <w:r>
+        <w:t xml:space="preserve">, </w:t>
+      </w:r>
+      <w:proofErr w:type="spellStart"/>
+      <w:r>
+        <w:t>optem</w:t>
+      </w:r>
+      <w:proofErr w:type="spellEnd"/>
+      <w:r>
+        <w:t xml:space="preserve"> per referenciar </w:t>
+      </w:r>
+      <w:proofErr w:type="spellStart"/>
+      <w:r>
+        <w:t>l'editorial</w:t>
+      </w:r>
+      <w:proofErr w:type="spellEnd"/>
+      <w:r>
+        <w:t xml:space="preserve"> en </w:t>
+      </w:r>
+      <w:proofErr w:type="spellStart"/>
+      <w:r>
+        <w:t>l'entitat</w:t>
+      </w:r>
+      <w:proofErr w:type="spellEnd"/>
+      <w:r>
+        <w:t xml:space="preserve"> de </w:t>
+      </w:r>
+      <w:proofErr w:type="spellStart"/>
+      <w:r>
+        <w:t>publicació</w:t>
+      </w:r>
+      <w:proofErr w:type="spellEnd"/>
+      <w:r>
+        <w:t xml:space="preserve">, ja que una </w:t>
+      </w:r>
+      <w:proofErr w:type="spellStart"/>
+      <w:r>
+        <w:t>publ</w:t>
+      </w:r>
+      <w:r>
+        <w:t>icació</w:t>
+      </w:r>
+      <w:proofErr w:type="spellEnd"/>
+      <w:r>
+        <w:t xml:space="preserve"> </w:t>
+      </w:r>
+      <w:proofErr w:type="spellStart"/>
+      <w:r>
+        <w:t>pot</w:t>
+      </w:r>
+      <w:proofErr w:type="spellEnd"/>
+      <w:r>
+        <w:t xml:space="preserve"> ser creada per </w:t>
+      </w:r>
+      <w:proofErr w:type="spellStart"/>
+      <w:r>
+        <w:t>més</w:t>
+      </w:r>
+      <w:proofErr w:type="spellEnd"/>
+      <w:r>
+        <w:t xml:space="preserve"> </w:t>
+      </w:r>
+      <w:proofErr w:type="spellStart"/>
+      <w:r>
+        <w:t>d'una</w:t>
+      </w:r>
+      <w:proofErr w:type="spellEnd"/>
+      <w:r>
+        <w:t xml:space="preserve"> editorial. </w:t>
+      </w:r>
+      <w:proofErr w:type="spellStart"/>
+      <w:r>
+        <w:t>Aquesta</w:t>
+      </w:r>
+      <w:proofErr w:type="spellEnd"/>
+      <w:r>
+        <w:t xml:space="preserve"> </w:t>
+      </w:r>
+      <w:proofErr w:type="spellStart"/>
+      <w:r>
+        <w:t>decisió</w:t>
+      </w:r>
+      <w:proofErr w:type="spellEnd"/>
+      <w:r>
+        <w:t xml:space="preserve"> </w:t>
+      </w:r>
+      <w:proofErr w:type="spellStart"/>
+      <w:r>
+        <w:t>permet</w:t>
+      </w:r>
+      <w:proofErr w:type="spellEnd"/>
+      <w:r>
+        <w:t xml:space="preserve"> </w:t>
+      </w:r>
+      <w:proofErr w:type="spellStart"/>
+      <w:r>
+        <w:t>realitzar</w:t>
+      </w:r>
+      <w:proofErr w:type="spellEnd"/>
+      <w:r>
+        <w:t xml:space="preserve"> consultes que </w:t>
+      </w:r>
+      <w:proofErr w:type="spellStart"/>
+      <w:r>
+        <w:t>involucrin</w:t>
+      </w:r>
+      <w:proofErr w:type="spellEnd"/>
+      <w:r>
+        <w:t xml:space="preserve"> </w:t>
+      </w:r>
+      <w:proofErr w:type="spellStart"/>
+      <w:r>
+        <w:t>l'obtenció</w:t>
+      </w:r>
+      <w:proofErr w:type="spellEnd"/>
+      <w:r>
+        <w:t xml:space="preserve"> </w:t>
+      </w:r>
+      <w:proofErr w:type="spellStart"/>
+      <w:r>
+        <w:t>d'informació</w:t>
+      </w:r>
+      <w:proofErr w:type="spellEnd"/>
+      <w:r>
+        <w:t xml:space="preserve"> de les </w:t>
+      </w:r>
+      <w:proofErr w:type="spellStart"/>
+      <w:r>
+        <w:t>editorials</w:t>
+      </w:r>
+      <w:proofErr w:type="spellEnd"/>
+      <w:r>
+        <w:t xml:space="preserve"> i les </w:t>
+      </w:r>
+      <w:proofErr w:type="spellStart"/>
+      <w:r>
+        <w:t>seves</w:t>
+      </w:r>
+      <w:proofErr w:type="spellEnd"/>
+      <w:r>
+        <w:t xml:space="preserve"> </w:t>
+      </w:r>
+      <w:proofErr w:type="spellStart"/>
+      <w:r>
+        <w:t>publicacions</w:t>
+      </w:r>
+      <w:proofErr w:type="spellEnd"/>
+      <w:r>
+        <w:t xml:space="preserve">, </w:t>
+      </w:r>
+      <w:proofErr w:type="spellStart"/>
+      <w:r>
+        <w:t>com</w:t>
+      </w:r>
+      <w:proofErr w:type="spellEnd"/>
+      <w:r>
+        <w:t xml:space="preserve"> la consulta 2.</w:t>
+      </w:r>
+    </w:p>
+    <w:p>
+      <w:pPr>
+        <w:jc w:val="both"/>
+      </w:pPr>
+    </w:p>
+    <w:p>
+      <w:pPr>
+        <w:jc w:val="both"/>
+      </w:pPr>
+    </w:p>
+    <w:p>
+      <w:pPr>
+        <w:jc w:val="both"/>
+        <w:rPr>
+          <w:b/>
+          <w:color w:val="0000FF"/>
+          <w:lang w:val="en-GB"/>
+        </w:rPr>
+      </w:pPr>
+      <w:proofErr w:type="spellStart"/>
+      <w:r>
+        <w:rPr>
+          <w:b/>
+          <w:color w:val="0000FF"/>
+          <w:lang w:val="en-GB"/>
+        </w:rPr>
+        <w:t>db.Publicacio.insertOne</w:t>
+      </w:r>
+      <w:proofErr w:type="spellEnd"/>
+      <w:r>
+        <w:rPr>
+          <w:b/>
+          <w:color w:val="0000FF"/>
+          <w:lang w:val="en-GB"/>
+        </w:rPr>
+        <w:t>({</w:t>
       </w:r>
     </w:p>
     <w:p>
@@ -599,7 +2190,25 @@
           <w:color w:val="0000FF"/>
           <w:lang w:val="en-GB"/>
         </w:rPr>
-        <w:t>"titol": "",</w:t>
+        <w:t>"</w:t>
+      </w:r>
+      <w:proofErr w:type="spellStart"/>
+      <w:r>
+        <w:rPr>
+          <w:b/>
+          <w:color w:val="0000FF"/>
+          <w:lang w:val="en-GB"/>
+        </w:rPr>
+        <w:t>titol</w:t>
+      </w:r>
+      <w:proofErr w:type="spellEnd"/>
+      <w:r>
+        <w:rPr>
+          <w:b/>
+          <w:color w:val="0000FF"/>
+          <w:lang w:val="en-GB"/>
+        </w:rPr>
+        <w:t>": "",</w:t>
       </w:r>
     </w:p>
     <w:p>
@@ -633,41 +2242,129 @@
           <w:color w:val="0000FF"/>
           <w:lang w:val="es-ES"/>
         </w:rPr>
-        <w:t>"num_pàgines": null,</w:t>
-      </w:r>
-    </w:p>
-    <w:p>
-      <w:pPr>
-        <w:jc w:val="both"/>
+        <w:t>"</w:t>
+      </w:r>
+      <w:proofErr w:type="spellStart"/>
+      <w:r>
         <w:rPr>
           <w:b/>
           <w:color w:val="0000FF"/>
           <w:lang w:val="es-ES"/>
         </w:rPr>
-      </w:pPr>
+        <w:t>num_pàgines</w:t>
+      </w:r>
+      <w:proofErr w:type="spellEnd"/>
       <w:r>
         <w:rPr>
           <w:b/>
           <w:color w:val="0000FF"/>
           <w:lang w:val="es-ES"/>
         </w:rPr>
-        <w:t>"estoc": null,</w:t>
-      </w:r>
-    </w:p>
-    <w:p>
-      <w:pPr>
-        <w:jc w:val="both"/>
-        <w:rPr>
-          <w:b/>
-          <w:color w:val="0000FF"/>
-        </w:rPr>
-      </w:pPr>
-      <w:r>
-        <w:rPr>
-          <w:b/>
-          <w:color w:val="0000FF"/>
-        </w:rPr>
-        <w:t>"preu": null,</w:t>
+        <w:t xml:space="preserve">": </w:t>
+      </w:r>
+      <w:proofErr w:type="spellStart"/>
+      <w:r>
+        <w:rPr>
+          <w:b/>
+          <w:color w:val="0000FF"/>
+          <w:lang w:val="es-ES"/>
+        </w:rPr>
+        <w:t>null</w:t>
+      </w:r>
+      <w:proofErr w:type="spellEnd"/>
+      <w:r>
+        <w:rPr>
+          <w:b/>
+          <w:color w:val="0000FF"/>
+          <w:lang w:val="es-ES"/>
+        </w:rPr>
+        <w:t>,</w:t>
+      </w:r>
+    </w:p>
+    <w:p>
+      <w:pPr>
+        <w:jc w:val="both"/>
+        <w:rPr>
+          <w:b/>
+          <w:color w:val="0000FF"/>
+          <w:lang w:val="es-ES"/>
+        </w:rPr>
+      </w:pPr>
+      <w:r>
+        <w:rPr>
+          <w:b/>
+          <w:color w:val="0000FF"/>
+          <w:lang w:val="es-ES"/>
+        </w:rPr>
+        <w:t>"</w:t>
+      </w:r>
+      <w:proofErr w:type="spellStart"/>
+      <w:r>
+        <w:rPr>
+          <w:b/>
+          <w:color w:val="0000FF"/>
+          <w:lang w:val="es-ES"/>
+        </w:rPr>
+        <w:t>estoc</w:t>
+      </w:r>
+      <w:proofErr w:type="spellEnd"/>
+      <w:r>
+        <w:rPr>
+          <w:b/>
+          <w:color w:val="0000FF"/>
+          <w:lang w:val="es-ES"/>
+        </w:rPr>
+        <w:t xml:space="preserve">": </w:t>
+      </w:r>
+      <w:proofErr w:type="spellStart"/>
+      <w:r>
+        <w:rPr>
+          <w:b/>
+          <w:color w:val="0000FF"/>
+          <w:lang w:val="es-ES"/>
+        </w:rPr>
+        <w:t>null</w:t>
+      </w:r>
+      <w:proofErr w:type="spellEnd"/>
+      <w:r>
+        <w:rPr>
+          <w:b/>
+          <w:color w:val="0000FF"/>
+          <w:lang w:val="es-ES"/>
+        </w:rPr>
+        <w:t>,</w:t>
+      </w:r>
+    </w:p>
+    <w:p>
+      <w:pPr>
+        <w:jc w:val="both"/>
+        <w:rPr>
+          <w:b/>
+          <w:color w:val="0000FF"/>
+        </w:rPr>
+      </w:pPr>
+      <w:r>
+        <w:rPr>
+          <w:b/>
+          <w:color w:val="0000FF"/>
+        </w:rPr>
+        <w:t xml:space="preserve">"preu": </w:t>
+      </w:r>
+      <w:proofErr w:type="spellStart"/>
+      <w:r>
+        <w:rPr>
+          <w:b/>
+          <w:color w:val="0000FF"/>
+        </w:rPr>
+        <w:t>null</w:t>
+      </w:r>
+      <w:proofErr w:type="spellEnd"/>
+      <w:r>
+        <w:rPr>
+          <w:b/>
+          <w:color w:val="0000FF"/>
+        </w:rPr>
+        <w:t>,</w:t>
       </w:r>
     </w:p>
     <w:p>
@@ -724,28 +2421,50 @@
         <w:rPr>
           <w:b/>
           <w:color w:val="0000FF"/>
-        </w:rPr>
-      </w:pPr>
-      <w:r>
-        <w:rPr>
-          <w:b/>
-          <w:color w:val="0000FF"/>
-        </w:rPr>
-        <w:t>"personatges": [</w:t>
-      </w:r>
-    </w:p>
-    <w:p>
-      <w:pPr>
-        <w:jc w:val="both"/>
-        <w:rPr>
-          <w:b/>
-          <w:color w:val="0000FF"/>
-        </w:rPr>
-      </w:pPr>
-      <w:r>
-        <w:rPr>
-          <w:b/>
-          <w:color w:val="0000FF"/>
+          <w:lang w:val="en-GB"/>
+        </w:rPr>
+      </w:pPr>
+      <w:r>
+        <w:rPr>
+          <w:b/>
+          <w:color w:val="0000FF"/>
+          <w:lang w:val="en-GB"/>
+        </w:rPr>
+        <w:t>"</w:t>
+      </w:r>
+      <w:proofErr w:type="spellStart"/>
+      <w:r>
+        <w:rPr>
+          <w:b/>
+          <w:color w:val="0000FF"/>
+          <w:lang w:val="en-GB"/>
+        </w:rPr>
+        <w:t>personatges</w:t>
+      </w:r>
+      <w:proofErr w:type="spellEnd"/>
+      <w:r>
+        <w:rPr>
+          <w:b/>
+          <w:color w:val="0000FF"/>
+          <w:lang w:val="en-GB"/>
+        </w:rPr>
+        <w:t>": [</w:t>
+      </w:r>
+    </w:p>
+    <w:p>
+      <w:pPr>
+        <w:jc w:val="both"/>
+        <w:rPr>
+          <w:b/>
+          <w:color w:val="0000FF"/>
+          <w:lang w:val="en-GB"/>
+        </w:rPr>
+      </w:pPr>
+      <w:r>
+        <w:rPr>
+          <w:b/>
+          <w:color w:val="0000FF"/>
+          <w:lang w:val="en-GB"/>
         </w:rPr>
         <w:t>{</w:t>
       </w:r>
@@ -755,18 +2474,21 @@
         <w:jc w:val="both"/>
         <w:rPr>
           <w:b/>
-        </w:rPr>
-      </w:pPr>
-      <w:r>
-        <w:rPr>
-          <w:b/>
-          <w:color w:val="0000FF"/>
+          <w:lang w:val="en-GB"/>
+        </w:rPr>
+      </w:pPr>
+      <w:r>
+        <w:rPr>
+          <w:b/>
+          <w:color w:val="0000FF"/>
+          <w:lang w:val="en-GB"/>
         </w:rPr>
         <w:t xml:space="preserve">"nom": "", </w:t>
       </w:r>
       <w:r>
         <w:rPr>
           <w:b/>
+          <w:lang w:val="en-GB"/>
         </w:rPr>
         <w:t>//(_id)</w:t>
       </w:r>
@@ -777,28 +2499,50 @@
         <w:rPr>
           <w:b/>
           <w:color w:val="0000FF"/>
-        </w:rPr>
-      </w:pPr>
-      <w:r>
-        <w:rPr>
-          <w:b/>
-          <w:color w:val="0000FF"/>
-        </w:rPr>
-        <w:t>"tipus": ""</w:t>
-      </w:r>
-    </w:p>
-    <w:p>
-      <w:pPr>
-        <w:jc w:val="both"/>
-        <w:rPr>
-          <w:b/>
-          <w:color w:val="0000FF"/>
-        </w:rPr>
-      </w:pPr>
-      <w:r>
-        <w:rPr>
-          <w:b/>
-          <w:color w:val="0000FF"/>
+          <w:lang w:val="en-GB"/>
+        </w:rPr>
+      </w:pPr>
+      <w:r>
+        <w:rPr>
+          <w:b/>
+          <w:color w:val="0000FF"/>
+          <w:lang w:val="en-GB"/>
+        </w:rPr>
+        <w:t>"</w:t>
+      </w:r>
+      <w:proofErr w:type="spellStart"/>
+      <w:r>
+        <w:rPr>
+          <w:b/>
+          <w:color w:val="0000FF"/>
+          <w:lang w:val="en-GB"/>
+        </w:rPr>
+        <w:t>tipus</w:t>
+      </w:r>
+      <w:proofErr w:type="spellEnd"/>
+      <w:r>
+        <w:rPr>
+          <w:b/>
+          <w:color w:val="0000FF"/>
+          <w:lang w:val="en-GB"/>
+        </w:rPr>
+        <w:t>": ""</w:t>
+      </w:r>
+    </w:p>
+    <w:p>
+      <w:pPr>
+        <w:jc w:val="both"/>
+        <w:rPr>
+          <w:b/>
+          <w:color w:val="0000FF"/>
+          <w:lang w:val="en-GB"/>
+        </w:rPr>
+      </w:pPr>
+      <w:r>
+        <w:rPr>
+          <w:b/>
+          <w:color w:val="0000FF"/>
+          <w:lang w:val="en-GB"/>
         </w:rPr>
         <w:t>}</w:t>
       </w:r>
@@ -809,12 +2553,14 @@
         <w:rPr>
           <w:b/>
           <w:color w:val="0000FF"/>
-        </w:rPr>
-      </w:pPr>
-      <w:r>
-        <w:rPr>
-          <w:b/>
-          <w:color w:val="0000FF"/>
+          <w:lang w:val="en-GB"/>
+        </w:rPr>
+      </w:pPr>
+      <w:r>
+        <w:rPr>
+          <w:b/>
+          <w:color w:val="0000FF"/>
+          <w:lang w:val="en-GB"/>
         </w:rPr>
         <w:t>],</w:t>
       </w:r>
@@ -825,12 +2571,14 @@
         <w:rPr>
           <w:b/>
           <w:color w:val="0000FF"/>
-        </w:rPr>
-      </w:pPr>
-      <w:r>
-        <w:rPr>
-          <w:b/>
-          <w:color w:val="0000FF"/>
+          <w:lang w:val="en-GB"/>
+        </w:rPr>
+      </w:pPr>
+      <w:r>
+        <w:rPr>
+          <w:b/>
+          <w:color w:val="0000FF"/>
+          <w:lang w:val="en-GB"/>
         </w:rPr>
         <w:t xml:space="preserve">"artistes": </w:t>
       </w:r>
@@ -838,6 +2586,7 @@
         <w:rPr>
           <w:b/>
           <w:color w:val="0000FF"/>
+          <w:lang w:val="en-GB"/>
         </w:rPr>
         <w:t>{</w:t>
       </w:r>
@@ -857,43 +2606,59 @@
           <w:color w:val="0000FF"/>
           <w:lang w:val="en-GB"/>
         </w:rPr>
-        <w:t>artist_id: [</w:t>
-      </w:r>
-    </w:p>
-    <w:p>
-      <w:pPr>
-        <w:jc w:val="both"/>
-        <w:rPr>
-          <w:b/>
-          <w:color w:val="0000FF"/>
-          <w:lang w:val="en-GB"/>
-        </w:rPr>
-      </w:pPr>
-      <w:r>
-        <w:rPr>
-          <w:b/>
-          <w:color w:val="0000FF"/>
-          <w:lang w:val="en-GB"/>
-        </w:rPr>
-        <w:t>rol1,</w:t>
-      </w:r>
-    </w:p>
-    <w:p>
-      <w:pPr>
-        <w:jc w:val="both"/>
-        <w:rPr>
-          <w:b/>
-          <w:color w:val="0000FF"/>
-          <w:lang w:val="en-GB"/>
-        </w:rPr>
-      </w:pPr>
-      <w:r>
-        <w:rPr>
-          <w:b/>
-          <w:color w:val="0000FF"/>
-          <w:lang w:val="en-GB"/>
-        </w:rPr>
-        <w:t>rol2</w:t>
+        <w:t>rol1</w:t>
+      </w:r>
+      <w:r>
+        <w:rPr>
+          <w:b/>
+          <w:color w:val="0000FF"/>
+          <w:lang w:val="en-GB"/>
+        </w:rPr>
+        <w:t>: [</w:t>
+      </w:r>
+    </w:p>
+    <w:p>
+      <w:pPr>
+        <w:jc w:val="both"/>
+        <w:rPr>
+          <w:b/>
+          <w:color w:val="0000FF"/>
+          <w:lang w:val="en-GB"/>
+        </w:rPr>
+      </w:pPr>
+      <w:r>
+        <w:rPr>
+          <w:b/>
+          <w:color w:val="0000FF"/>
+          <w:lang w:val="en-GB"/>
+        </w:rPr>
+        <w:t>artistId1</w:t>
+      </w:r>
+      <w:r>
+        <w:rPr>
+          <w:b/>
+          <w:color w:val="0000FF"/>
+          <w:lang w:val="en-GB"/>
+        </w:rPr>
+        <w:t>,</w:t>
+      </w:r>
+    </w:p>
+    <w:p>
+      <w:pPr>
+        <w:jc w:val="both"/>
+        <w:rPr>
+          <w:b/>
+          <w:color w:val="0000FF"/>
+          <w:lang w:val="en-GB"/>
+        </w:rPr>
+      </w:pPr>
+      <w:r>
+        <w:rPr>
+          <w:b/>
+          <w:color w:val="0000FF"/>
+          <w:lang w:val="en-GB"/>
+        </w:rPr>
+        <w:t>artistId2</w:t>
       </w:r>
     </w:p>
     <w:p>
@@ -913,6 +2678,78 @@
         </w:rPr>
         <w:t>]</w:t>
       </w:r>
+      <w:r>
+        <w:rPr>
+          <w:b/>
+          <w:color w:val="0000FF"/>
+          <w:lang w:val="en-GB"/>
+        </w:rPr>
+        <w:t>,</w:t>
+      </w:r>
+    </w:p>
+    <w:p>
+      <w:pPr>
+        <w:jc w:val="both"/>
+        <w:rPr>
+          <w:b/>
+          <w:color w:val="0000FF"/>
+          <w:lang w:val="en-GB"/>
+        </w:rPr>
+      </w:pPr>
+      <w:r>
+        <w:rPr>
+          <w:b/>
+          <w:color w:val="0000FF"/>
+          <w:lang w:val="en-GB"/>
+        </w:rPr>
+        <w:t>rol2: [</w:t>
+      </w:r>
+    </w:p>
+    <w:p>
+      <w:pPr>
+        <w:jc w:val="both"/>
+        <w:rPr>
+          <w:b/>
+          <w:color w:val="0000FF"/>
+          <w:lang w:val="en-GB"/>
+        </w:rPr>
+      </w:pPr>
+      <w:proofErr w:type="spellStart"/>
+      <w:r>
+        <w:rPr>
+          <w:b/>
+          <w:color w:val="0000FF"/>
+          <w:lang w:val="en-GB"/>
+        </w:rPr>
+        <w:t>ar</w:t>
+      </w:r>
+      <w:r>
+        <w:rPr>
+          <w:b/>
+          <w:color w:val="0000FF"/>
+          <w:lang w:val="en-GB"/>
+        </w:rPr>
+        <w:t>tistId</w:t>
+      </w:r>
+      <w:proofErr w:type="spellEnd"/>
+    </w:p>
+    <w:p>
+      <w:pPr>
+        <w:jc w:val="both"/>
+        <w:rPr>
+          <w:b/>
+          <w:color w:val="0000FF"/>
+          <w:lang w:val="en-GB"/>
+        </w:rPr>
+      </w:pPr>
+      <w:r>
+        <w:rPr>
+          <w:b/>
+          <w:color w:val="0000FF"/>
+          <w:lang w:val="en-GB"/>
+        </w:rPr>
+        <w:t>]</w:t>
+      </w:r>
     </w:p>
     <w:p>
       <w:pPr>
@@ -938,14 +2775,14 @@
         <w:rPr>
           <w:b/>
           <w:color w:val="0000FF"/>
-          <w:lang w:val="en-GB"/>
-        </w:rPr>
-      </w:pPr>
-      <w:r>
-        <w:rPr>
-          <w:b/>
-          <w:color w:val="0000FF"/>
-          <w:lang w:val="en-GB"/>
+          <w:lang w:val="es-ES"/>
+        </w:rPr>
+      </w:pPr>
+      <w:r>
+        <w:rPr>
+          <w:b/>
+          <w:color w:val="0000FF"/>
+          <w:lang w:val="es-ES"/>
         </w:rPr>
         <w:t>});</w:t>
       </w:r>
@@ -954,21 +2791,21 @@
       <w:pPr>
         <w:jc w:val="both"/>
         <w:rPr>
-          <w:lang w:val="en-GB"/>
-        </w:rPr>
-      </w:pPr>
-    </w:p>
-    <w:p>
-      <w:pPr>
-        <w:jc w:val="both"/>
-        <w:rPr>
-          <w:b/>
-          <w:lang w:val="en-GB"/>
-        </w:rPr>
-      </w:pPr>
-      <w:r>
-        <w:rPr>
-          <w:lang w:val="en-GB"/>
+          <w:lang w:val="es-ES"/>
+        </w:rPr>
+      </w:pPr>
+    </w:p>
+    <w:p>
+      <w:pPr>
+        <w:jc w:val="both"/>
+        <w:rPr>
+          <w:b/>
+          <w:lang w:val="es-ES"/>
+        </w:rPr>
+      </w:pPr>
+      <w:r>
+        <w:rPr>
+          <w:lang w:val="es-ES"/>
         </w:rPr>
         <w:br w:type="page"/>
       </w:r>
@@ -980,71 +2817,259 @@
           <w:b/>
         </w:rPr>
       </w:pPr>
+      <w:proofErr w:type="spellStart"/>
       <w:r>
         <w:rPr>
           <w:b/>
         </w:rPr>
         <w:lastRenderedPageBreak/>
-        <w:t>Col·lecció Artista.</w:t>
-      </w:r>
-    </w:p>
-    <w:p>
-      <w:pPr>
-        <w:jc w:val="both"/>
-      </w:pPr>
-    </w:p>
-    <w:p>
-      <w:pPr>
-        <w:jc w:val="both"/>
-      </w:pPr>
-      <w:r>
-        <w:t>En l'entitat d'artista, emmagatzemem només la informació bàsica de cada artista ja que poden tenir múltiples rols i participar en diverses publicacions, per la qual cosa és més eficient referenciar-los en l'entitat de publicació en lloc d'incrustar-los.</w:t>
-      </w:r>
-    </w:p>
-    <w:p>
-      <w:pPr>
-        <w:jc w:val="both"/>
-      </w:pPr>
-    </w:p>
-    <w:p>
-      <w:pPr>
-        <w:jc w:val="both"/>
-      </w:pPr>
-    </w:p>
-    <w:p>
-      <w:pPr>
-        <w:jc w:val="both"/>
-        <w:rPr>
-          <w:b/>
-          <w:color w:val="0000FF"/>
-          <w:lang w:val="en-GB"/>
-        </w:rPr>
-      </w:pPr>
-      <w:r>
-        <w:rPr>
-          <w:b/>
-          <w:color w:val="0000FF"/>
-          <w:lang w:val="en-GB"/>
-        </w:rPr>
-        <w:t>db.Artista.insertOne({</w:t>
-      </w:r>
-    </w:p>
-    <w:p>
-      <w:pPr>
-        <w:jc w:val="both"/>
-        <w:rPr>
-          <w:b/>
-          <w:color w:val="0000FF"/>
-          <w:lang w:val="en-GB"/>
-        </w:rPr>
-      </w:pPr>
-      <w:r>
-        <w:rPr>
-          <w:b/>
-          <w:color w:val="0000FF"/>
-          <w:lang w:val="en-GB"/>
-        </w:rPr>
-        <w:t>"_id": "", //(nom_artistic)</w:t>
+        <w:t>Col·lecció</w:t>
+      </w:r>
+      <w:proofErr w:type="spellEnd"/>
+      <w:r>
+        <w:rPr>
+          <w:b/>
+        </w:rPr>
+        <w:t xml:space="preserve"> Artista.</w:t>
+      </w:r>
+    </w:p>
+    <w:p>
+      <w:pPr>
+        <w:jc w:val="both"/>
+      </w:pPr>
+    </w:p>
+    <w:p>
+      <w:pPr>
+        <w:jc w:val="both"/>
+      </w:pPr>
+      <w:r>
+        <w:t xml:space="preserve">En </w:t>
+      </w:r>
+      <w:proofErr w:type="spellStart"/>
+      <w:r>
+        <w:t>l'entitat</w:t>
+      </w:r>
+      <w:proofErr w:type="spellEnd"/>
+      <w:r>
+        <w:t xml:space="preserve"> </w:t>
+      </w:r>
+      <w:proofErr w:type="spellStart"/>
+      <w:r>
+        <w:t>d'artista</w:t>
+      </w:r>
+      <w:proofErr w:type="spellEnd"/>
+      <w:r>
+        <w:t xml:space="preserve">, </w:t>
+      </w:r>
+      <w:proofErr w:type="spellStart"/>
+      <w:r>
+        <w:t>emmagatzemem</w:t>
+      </w:r>
+      <w:proofErr w:type="spellEnd"/>
+      <w:r>
+        <w:t xml:space="preserve"> </w:t>
+      </w:r>
+      <w:proofErr w:type="spellStart"/>
+      <w:r>
+        <w:t>només</w:t>
+      </w:r>
+      <w:proofErr w:type="spellEnd"/>
+      <w:r>
+        <w:t xml:space="preserve"> la </w:t>
+      </w:r>
+      <w:proofErr w:type="spellStart"/>
+      <w:r>
+        <w:t>informació</w:t>
+      </w:r>
+      <w:proofErr w:type="spellEnd"/>
+      <w:r>
+        <w:t xml:space="preserve"> </w:t>
+      </w:r>
+      <w:proofErr w:type="spellStart"/>
+      <w:r>
+        <w:t>bàsica</w:t>
+      </w:r>
+      <w:proofErr w:type="spellEnd"/>
+      <w:r>
+        <w:t xml:space="preserve"> de cada artista ja que poden </w:t>
+      </w:r>
+      <w:proofErr w:type="spellStart"/>
+      <w:r>
+        <w:t>tenir</w:t>
+      </w:r>
+      <w:proofErr w:type="spellEnd"/>
+      <w:r>
+        <w:t xml:space="preserve"> múltiples </w:t>
+      </w:r>
+      <w:proofErr w:type="spellStart"/>
+      <w:r>
+        <w:t>rols</w:t>
+      </w:r>
+      <w:proofErr w:type="spellEnd"/>
+      <w:r>
+        <w:t xml:space="preserve"> i participar en diverses </w:t>
+      </w:r>
+      <w:proofErr w:type="spellStart"/>
+      <w:r>
+        <w:t>publicacions</w:t>
+      </w:r>
+      <w:proofErr w:type="spellEnd"/>
+      <w:r>
+        <w:t xml:space="preserve">, per la </w:t>
+      </w:r>
+      <w:proofErr w:type="spellStart"/>
+      <w:r>
+        <w:t>qual</w:t>
+      </w:r>
+      <w:proofErr w:type="spellEnd"/>
+      <w:r>
+        <w:t xml:space="preserve"> cosa </w:t>
+      </w:r>
+      <w:proofErr w:type="spellStart"/>
+      <w:r>
+        <w:t>és</w:t>
+      </w:r>
+      <w:proofErr w:type="spellEnd"/>
+      <w:r>
+        <w:t xml:space="preserve"> </w:t>
+      </w:r>
+      <w:proofErr w:type="spellStart"/>
+      <w:r>
+        <w:t>més</w:t>
+      </w:r>
+      <w:proofErr w:type="spellEnd"/>
+      <w:r>
+        <w:t xml:space="preserve"> </w:t>
+      </w:r>
+      <w:proofErr w:type="spellStart"/>
+      <w:r>
+        <w:t>eficient</w:t>
+      </w:r>
+      <w:proofErr w:type="spellEnd"/>
+      <w:r>
+        <w:t xml:space="preserve"> referenciar-</w:t>
+      </w:r>
+      <w:proofErr w:type="spellStart"/>
+      <w:r>
+        <w:t>los en</w:t>
+      </w:r>
+      <w:proofErr w:type="spellEnd"/>
+      <w:r>
+        <w:t xml:space="preserve"> </w:t>
+      </w:r>
+      <w:proofErr w:type="spellStart"/>
+      <w:r>
+        <w:t>l'entitat</w:t>
+      </w:r>
+      <w:proofErr w:type="spellEnd"/>
+      <w:r>
+        <w:t xml:space="preserve"> de </w:t>
+      </w:r>
+      <w:proofErr w:type="spellStart"/>
+      <w:r>
+        <w:t>publicació</w:t>
+      </w:r>
+      <w:proofErr w:type="spellEnd"/>
+      <w:r>
+        <w:t xml:space="preserve"> en </w:t>
+      </w:r>
+      <w:proofErr w:type="spellStart"/>
+      <w:r>
+        <w:t>lloc</w:t>
+      </w:r>
+      <w:proofErr w:type="spellEnd"/>
+      <w:r>
+        <w:t xml:space="preserve"> </w:t>
+      </w:r>
+      <w:proofErr w:type="spellStart"/>
+      <w:r>
+        <w:t>d'incrustar</w:t>
+      </w:r>
+      <w:proofErr w:type="spellEnd"/>
+      <w:r>
+        <w:t>-los.</w:t>
+      </w:r>
+    </w:p>
+    <w:p>
+      <w:pPr>
+        <w:jc w:val="both"/>
+      </w:pPr>
+    </w:p>
+    <w:p>
+      <w:pPr>
+        <w:jc w:val="both"/>
+      </w:pPr>
+    </w:p>
+    <w:p>
+      <w:pPr>
+        <w:jc w:val="both"/>
+        <w:rPr>
+          <w:b/>
+          <w:color w:val="0000FF"/>
+          <w:lang w:val="en-GB"/>
+        </w:rPr>
+      </w:pPr>
+      <w:proofErr w:type="spellStart"/>
+      <w:r>
+        <w:rPr>
+          <w:b/>
+          <w:color w:val="0000FF"/>
+          <w:lang w:val="en-GB"/>
+        </w:rPr>
+        <w:t>db.Artista.insertOne</w:t>
+      </w:r>
+      <w:proofErr w:type="spellEnd"/>
+      <w:r>
+        <w:rPr>
+          <w:b/>
+          <w:color w:val="0000FF"/>
+          <w:lang w:val="en-GB"/>
+        </w:rPr>
+        <w:t>({</w:t>
+      </w:r>
+    </w:p>
+    <w:p>
+      <w:pPr>
+        <w:jc w:val="both"/>
+        <w:rPr>
+          <w:b/>
+          <w:color w:val="0000FF"/>
+          <w:lang w:val="en-GB"/>
+        </w:rPr>
+      </w:pPr>
+      <w:r>
+        <w:rPr>
+          <w:b/>
+          <w:color w:val="0000FF"/>
+          <w:lang w:val="en-GB"/>
+        </w:rPr>
+        <w:t>"</w:t>
+      </w:r>
+      <w:r>
+        <w:rPr>
+          <w:b/>
+          <w:color w:val="0000FF"/>
+          <w:lang w:val="en-GB"/>
+        </w:rPr>
+        <w:t>_id": "", //(</w:t>
+      </w:r>
+      <w:proofErr w:type="spellStart"/>
+      <w:r>
+        <w:rPr>
+          <w:b/>
+          <w:color w:val="0000FF"/>
+          <w:lang w:val="en-GB"/>
+        </w:rPr>
+        <w:t>nom_artistic</w:t>
+      </w:r>
+      <w:proofErr w:type="spellEnd"/>
+      <w:r>
+        <w:rPr>
+          <w:b/>
+          <w:color w:val="0000FF"/>
+          <w:lang w:val="en-GB"/>
+        </w:rPr>
+        <w:t>)</w:t>
       </w:r>
     </w:p>
     <w:p>
@@ -1080,43 +3105,97 @@
           <w:color w:val="0000FF"/>
           <w:lang w:val="en-GB"/>
         </w:rPr>
-        <w:t>"cognoms": "",</w:t>
-      </w:r>
-    </w:p>
-    <w:p>
-      <w:pPr>
-        <w:jc w:val="both"/>
-        <w:rPr>
-          <w:b/>
-          <w:color w:val="0000FF"/>
-          <w:lang w:val="en-GB"/>
-        </w:rPr>
-      </w:pPr>
-      <w:r>
-        <w:rPr>
-          <w:b/>
-          <w:color w:val="0000FF"/>
-          <w:lang w:val="en-GB"/>
-        </w:rPr>
-        <w:t>"data_naixement": "",</w:t>
-      </w:r>
-    </w:p>
-    <w:p>
-      <w:pPr>
-        <w:jc w:val="both"/>
-        <w:rPr>
-          <w:b/>
-          <w:color w:val="0000FF"/>
-          <w:lang w:val="en-GB"/>
-        </w:rPr>
-      </w:pPr>
-      <w:r>
-        <w:rPr>
-          <w:b/>
-          <w:color w:val="0000FF"/>
-          <w:lang w:val="en-GB"/>
-        </w:rPr>
-        <w:t>"pais": ""</w:t>
+        <w:t>"</w:t>
+      </w:r>
+      <w:proofErr w:type="spellStart"/>
+      <w:r>
+        <w:rPr>
+          <w:b/>
+          <w:color w:val="0000FF"/>
+          <w:lang w:val="en-GB"/>
+        </w:rPr>
+        <w:t>cognoms</w:t>
+      </w:r>
+      <w:proofErr w:type="spellEnd"/>
+      <w:r>
+        <w:rPr>
+          <w:b/>
+          <w:color w:val="0000FF"/>
+          <w:lang w:val="en-GB"/>
+        </w:rPr>
+        <w:t>": "",</w:t>
+      </w:r>
+    </w:p>
+    <w:p>
+      <w:pPr>
+        <w:jc w:val="both"/>
+        <w:rPr>
+          <w:b/>
+          <w:color w:val="0000FF"/>
+          <w:lang w:val="en-GB"/>
+        </w:rPr>
+      </w:pPr>
+      <w:r>
+        <w:rPr>
+          <w:b/>
+          <w:color w:val="0000FF"/>
+          <w:lang w:val="en-GB"/>
+        </w:rPr>
+        <w:t>"</w:t>
+      </w:r>
+      <w:proofErr w:type="spellStart"/>
+      <w:r>
+        <w:rPr>
+          <w:b/>
+          <w:color w:val="0000FF"/>
+          <w:lang w:val="en-GB"/>
+        </w:rPr>
+        <w:t>data_naixement</w:t>
+      </w:r>
+      <w:proofErr w:type="spellEnd"/>
+      <w:r>
+        <w:rPr>
+          <w:b/>
+          <w:color w:val="0000FF"/>
+          <w:lang w:val="en-GB"/>
+        </w:rPr>
+        <w:t>": "",</w:t>
+      </w:r>
+    </w:p>
+    <w:p>
+      <w:pPr>
+        <w:jc w:val="both"/>
+        <w:rPr>
+          <w:b/>
+          <w:color w:val="0000FF"/>
+          <w:lang w:val="en-GB"/>
+        </w:rPr>
+      </w:pPr>
+      <w:r>
+        <w:rPr>
+          <w:b/>
+          <w:color w:val="0000FF"/>
+          <w:lang w:val="en-GB"/>
+        </w:rPr>
+        <w:t>"</w:t>
+      </w:r>
+      <w:proofErr w:type="spellStart"/>
+      <w:r>
+        <w:rPr>
+          <w:b/>
+          <w:color w:val="0000FF"/>
+          <w:lang w:val="en-GB"/>
+        </w:rPr>
+        <w:t>pais</w:t>
+      </w:r>
+      <w:proofErr w:type="spellEnd"/>
+      <w:r>
+        <w:rPr>
+          <w:b/>
+          <w:color w:val="0000FF"/>
+          <w:lang w:val="en-GB"/>
+        </w:rPr>
+        <w:t>": ""</w:t>
       </w:r>
     </w:p>
     <w:p>
